--- a/QuantumLight_Report.docx
+++ b/QuantumLight_Report.docx
@@ -351,255 +351,6 @@
     </w:p>
     <w:p>
       <w:pPr>
-        <w:pStyle w:val="ListParagraph"/>
-        <w:rPr>
-          <w:rFonts w:asciiTheme="majorHAnsi" w:hAnsiTheme="majorHAnsi" w:cs="Arial"/>
-          <w:sz w:val="22"/>
-          <w:szCs w:val="22"/>
-        </w:rPr>
-      </w:pPr>
-    </w:p>
-    <w:p>
-      <w:pPr>
-        <w:rPr>
-          <w:rFonts w:asciiTheme="majorHAnsi" w:hAnsiTheme="majorHAnsi" w:cs="Arial"/>
-          <w:sz w:val="22"/>
-          <w:szCs w:val="22"/>
-          <w:u w:val="single"/>
-        </w:rPr>
-      </w:pPr>
-      <w:r>
-        <w:rPr>
-          <w:rFonts w:asciiTheme="majorHAnsi" w:hAnsiTheme="majorHAnsi" w:cs="Arial"/>
-          <w:sz w:val="22"/>
-          <w:szCs w:val="22"/>
-          <w:u w:val="single"/>
-        </w:rPr>
-        <w:t>Components Used:</w:t>
-      </w:r>
-    </w:p>
-    <w:p>
-      <w:pPr>
-        <w:pStyle w:val="ListParagraph"/>
-        <w:numPr>
-          <w:ilvl w:val="0"/>
-          <w:numId w:val="12"/>
-        </w:numPr>
-        <w:rPr>
-          <w:rFonts w:asciiTheme="majorHAnsi" w:hAnsiTheme="majorHAnsi" w:cs="Arial"/>
-          <w:sz w:val="22"/>
-          <w:szCs w:val="22"/>
-        </w:rPr>
-      </w:pPr>
-      <w:r>
-        <w:rPr>
-          <w:rFonts w:asciiTheme="majorHAnsi" w:hAnsiTheme="majorHAnsi" w:cs="Arial"/>
-          <w:sz w:val="22"/>
-          <w:szCs w:val="22"/>
-        </w:rPr>
-        <w:t>Arduino</w:t>
-      </w:r>
-      <w:r>
-        <w:rPr>
-          <w:rFonts w:asciiTheme="majorHAnsi" w:hAnsiTheme="majorHAnsi" w:cs="Arial"/>
-          <w:sz w:val="22"/>
-          <w:szCs w:val="22"/>
-        </w:rPr>
-        <w:t xml:space="preserve"> board</w:t>
-      </w:r>
-    </w:p>
-    <w:p>
-      <w:pPr>
-        <w:pStyle w:val="ListParagraph"/>
-        <w:numPr>
-          <w:ilvl w:val="0"/>
-          <w:numId w:val="12"/>
-        </w:numPr>
-        <w:rPr>
-          <w:rFonts w:asciiTheme="majorHAnsi" w:hAnsiTheme="majorHAnsi" w:cs="Arial"/>
-          <w:sz w:val="22"/>
-          <w:szCs w:val="22"/>
-        </w:rPr>
-      </w:pPr>
-      <w:r>
-        <w:rPr>
-          <w:rFonts w:asciiTheme="majorHAnsi" w:hAnsiTheme="majorHAnsi" w:cs="Arial"/>
-          <w:sz w:val="22"/>
-          <w:szCs w:val="22"/>
-        </w:rPr>
-        <w:t>NeoPixel digital RGB LED Strip</w:t>
-      </w:r>
-    </w:p>
-    <w:p>
-      <w:pPr>
-        <w:pStyle w:val="ListParagraph"/>
-        <w:rPr>
-          <w:rFonts w:asciiTheme="majorHAnsi" w:hAnsiTheme="majorHAnsi" w:cs="Arial"/>
-          <w:sz w:val="22"/>
-          <w:szCs w:val="22"/>
-        </w:rPr>
-      </w:pPr>
-      <w:r>
-        <w:rPr>
-          <w:rFonts w:asciiTheme="majorHAnsi" w:hAnsiTheme="majorHAnsi" w:cs="Arial"/>
-          <w:sz w:val="22"/>
-          <w:szCs w:val="22"/>
-        </w:rPr>
-        <w:t xml:space="preserve">       </w:t>
-      </w:r>
-      <w:hyperlink r:id="rId7" w:history="1">
-        <w:r>
-          <w:rPr>
-            <w:rStyle w:val="Hyperlink"/>
-            <w:rFonts w:asciiTheme="majorHAnsi" w:hAnsiTheme="majorHAnsi" w:cs="Arial"/>
-            <w:sz w:val="22"/>
-            <w:szCs w:val="22"/>
-          </w:rPr>
-          <w:t>http://www.adafruit.com/products/1138</w:t>
-        </w:r>
-      </w:hyperlink>
-      <w:r>
-        <w:rPr>
-          <w:rFonts w:asciiTheme="majorHAnsi" w:hAnsiTheme="majorHAnsi" w:cs="Arial"/>
-          <w:sz w:val="22"/>
-          <w:szCs w:val="22"/>
-        </w:rPr>
-        <w:t xml:space="preserve"> </w:t>
-      </w:r>
-    </w:p>
-    <w:p>
-      <w:pPr>
-        <w:pStyle w:val="ListParagraph"/>
-        <w:numPr>
-          <w:ilvl w:val="0"/>
-          <w:numId w:val="12"/>
-        </w:numPr>
-        <w:rPr>
-          <w:rFonts w:asciiTheme="majorHAnsi" w:hAnsiTheme="majorHAnsi" w:cs="Arial"/>
-          <w:sz w:val="22"/>
-          <w:szCs w:val="22"/>
-        </w:rPr>
-      </w:pPr>
-      <w:r>
-        <w:rPr>
-          <w:rFonts w:asciiTheme="majorHAnsi" w:hAnsiTheme="majorHAnsi" w:cs="Arial"/>
-          <w:sz w:val="22"/>
-          <w:szCs w:val="22"/>
-        </w:rPr>
-        <w:t>Temperature Sensors</w:t>
-      </w:r>
-      <w:r>
-        <w:rPr>
-          <w:rFonts w:asciiTheme="majorHAnsi" w:hAnsiTheme="majorHAnsi" w:cs="Arial"/>
-          <w:sz w:val="22"/>
-          <w:szCs w:val="22"/>
-        </w:rPr>
-        <w:t xml:space="preserve"> </w:t>
-      </w:r>
-      <w:r>
-        <w:rPr>
-          <w:rFonts w:asciiTheme="majorHAnsi" w:hAnsiTheme="majorHAnsi" w:cs="Arial"/>
-          <w:sz w:val="22"/>
-          <w:szCs w:val="22"/>
-        </w:rPr>
-        <w:t>(DS18B20)</w:t>
-      </w:r>
-    </w:p>
-    <w:p>
-      <w:pPr>
-        <w:pStyle w:val="ListParagraph"/>
-        <w:rPr>
-          <w:rFonts w:asciiTheme="majorHAnsi" w:hAnsiTheme="majorHAnsi" w:cs="Arial"/>
-          <w:sz w:val="22"/>
-          <w:szCs w:val="22"/>
-        </w:rPr>
-      </w:pPr>
-      <w:r>
-        <w:rPr>
-          <w:rFonts w:asciiTheme="majorHAnsi" w:hAnsiTheme="majorHAnsi" w:cs="Arial"/>
-          <w:sz w:val="22"/>
-          <w:szCs w:val="22"/>
-        </w:rPr>
-        <w:t xml:space="preserve">       </w:t>
-      </w:r>
-      <w:r>
-        <w:rPr>
-          <w:rFonts w:asciiTheme="majorHAnsi" w:hAnsiTheme="majorHAnsi" w:cs="Arial"/>
-          <w:sz w:val="22"/>
-          <w:szCs w:val="22"/>
-        </w:rPr>
-        <w:t>http://www.adafruit.com/products/374</w:t>
-      </w:r>
-    </w:p>
-    <w:p>
-      <w:pPr>
-        <w:pStyle w:val="ListParagraph"/>
-        <w:numPr>
-          <w:ilvl w:val="0"/>
-          <w:numId w:val="12"/>
-        </w:numPr>
-        <w:rPr>
-          <w:rFonts w:asciiTheme="majorHAnsi" w:hAnsiTheme="majorHAnsi" w:cs="Arial"/>
-          <w:sz w:val="22"/>
-          <w:szCs w:val="22"/>
-        </w:rPr>
-      </w:pPr>
-      <w:r>
-        <w:rPr>
-          <w:rFonts w:asciiTheme="majorHAnsi" w:hAnsiTheme="majorHAnsi" w:cs="Arial"/>
-          <w:sz w:val="22"/>
-          <w:szCs w:val="22"/>
-        </w:rPr>
-        <w:t>Resistors</w:t>
-      </w:r>
-    </w:p>
-    <w:p>
-      <w:pPr>
-        <w:pStyle w:val="ListParagraph"/>
-        <w:numPr>
-          <w:ilvl w:val="0"/>
-          <w:numId w:val="12"/>
-        </w:numPr>
-        <w:rPr>
-          <w:rFonts w:asciiTheme="majorHAnsi" w:hAnsiTheme="majorHAnsi" w:cs="Arial"/>
-          <w:sz w:val="22"/>
-          <w:szCs w:val="22"/>
-        </w:rPr>
-      </w:pPr>
-      <w:r>
-        <w:rPr>
-          <w:rFonts w:asciiTheme="majorHAnsi" w:hAnsiTheme="majorHAnsi" w:cs="Arial"/>
-          <w:sz w:val="22"/>
-          <w:szCs w:val="22"/>
-        </w:rPr>
-        <w:t>External power supply</w:t>
-      </w:r>
-    </w:p>
-    <w:p>
-      <w:pPr>
-        <w:pStyle w:val="ListParagraph"/>
-        <w:numPr>
-          <w:ilvl w:val="0"/>
-          <w:numId w:val="12"/>
-        </w:numPr>
-        <w:rPr>
-          <w:rFonts w:asciiTheme="majorHAnsi" w:hAnsiTheme="majorHAnsi" w:cs="Arial"/>
-          <w:sz w:val="22"/>
-          <w:szCs w:val="22"/>
-        </w:rPr>
-      </w:pPr>
-      <w:r>
-        <w:rPr>
-          <w:rFonts w:asciiTheme="majorHAnsi" w:hAnsiTheme="majorHAnsi" w:cs="Arial"/>
-          <w:sz w:val="22"/>
-          <w:szCs w:val="22"/>
-        </w:rPr>
-        <w:t>Jumper wires</w:t>
-      </w:r>
-    </w:p>
-    <w:p>
-      <w:pPr>
-        <w:pStyle w:val="ListParagraph"/>
         <w:rPr>
           <w:rFonts w:asciiTheme="majorHAnsi" w:hAnsiTheme="majorHAnsi" w:cs="Arial"/>
           <w:sz w:val="22"/>
@@ -610,7 +361,6 @@
     <w:p>
       <w:pPr>
         <w:keepNext/>
-        <w:jc w:val="center"/>
       </w:pPr>
       <w:r>
         <w:rPr>
@@ -620,9 +370,17 @@
           <w:szCs w:val="28"/>
         </w:rPr>
         <w:drawing>
-          <wp:inline distT="0" distB="0" distL="0" distR="0" wp14:anchorId="2BCEB5CC" wp14:editId="34211BCA">
-            <wp:extent cx="3441700" cy="2504440"/>
-            <wp:effectExtent l="0" t="0" r="12700" b="10160"/>
+          <wp:anchor distT="0" distB="0" distL="114300" distR="114300" simplePos="0" relativeHeight="251658240" behindDoc="0" locked="0" layoutInCell="1" allowOverlap="1" wp14:anchorId="3E66B593" wp14:editId="1F5F4C4E">
+            <wp:simplePos x="0" y="0"/>
+            <wp:positionH relativeFrom="column">
+              <wp:posOffset>1143000</wp:posOffset>
+            </wp:positionH>
+            <wp:positionV relativeFrom="paragraph">
+              <wp:align>top</wp:align>
+            </wp:positionV>
+            <wp:extent cx="3237230" cy="2355850"/>
+            <wp:effectExtent l="0" t="0" r="0" b="6350"/>
+            <wp:wrapSquare wrapText="bothSides"/>
             <wp:docPr id="19" name="Picture 19"/>
             <wp:cNvGraphicFramePr>
               <a:graphicFrameLocks xmlns:a="http://schemas.openxmlformats.org/drawingml/2006/main" noChangeAspect="1"/>
@@ -637,7 +395,7 @@
                     </pic:cNvPicPr>
                   </pic:nvPicPr>
                   <pic:blipFill>
-                    <a:blip r:embed="rId8">
+                    <a:blip r:embed="rId7">
                       <a:extLst>
                         <a:ext uri="{28A0092B-C50C-407E-A947-70E740481C1C}">
                           <a14:useLocalDpi xmlns:a14="http://schemas.microsoft.com/office/drawing/2010/main" val="0"/>
@@ -652,7 +410,7 @@
                   <pic:spPr bwMode="auto">
                     <a:xfrm>
                       <a:off x="0" y="0"/>
-                      <a:ext cx="3441700" cy="2504440"/>
+                      <a:ext cx="3237230" cy="2355850"/>
                     </a:xfrm>
                     <a:prstGeom prst="rect">
                       <a:avLst/>
@@ -665,8 +423,11 @@
                 </pic:pic>
               </a:graphicData>
             </a:graphic>
-          </wp:inline>
+          </wp:anchor>
         </w:drawing>
+      </w:r>
+      <w:r>
+        <w:br w:type="textWrapping" w:clear="all"/>
       </w:r>
     </w:p>
     <w:p>
@@ -755,8 +516,210 @@
           <w:szCs w:val="22"/>
         </w:rPr>
       </w:pPr>
-      <w:bookmarkStart w:id="1" w:name="_GoBack"/>
-      <w:bookmarkEnd w:id="1"/>
+      <w:r>
+        <w:rPr>
+          <w:rFonts w:asciiTheme="majorHAnsi" w:hAnsiTheme="majorHAnsi" w:cs="Arial"/>
+          <w:sz w:val="22"/>
+          <w:szCs w:val="22"/>
+        </w:rPr>
+        <w:t>Quantum Light allows the user to choose the type of data; he is interested for (sensor or online weather data). Then it allows getting the data from the previously mentioned choice then classifies the data and displays LED accordingly.</w:t>
+      </w:r>
+    </w:p>
+    <w:p>
+      <w:pPr>
+        <w:rPr>
+          <w:rFonts w:asciiTheme="majorHAnsi" w:hAnsiTheme="majorHAnsi" w:cs="Arial"/>
+          <w:sz w:val="22"/>
+          <w:szCs w:val="22"/>
+        </w:rPr>
+      </w:pPr>
+    </w:p>
+    <w:p>
+      <w:pPr>
+        <w:rPr>
+          <w:rFonts w:asciiTheme="majorHAnsi" w:hAnsiTheme="majorHAnsi" w:cs="Arial"/>
+          <w:sz w:val="22"/>
+          <w:szCs w:val="22"/>
+          <w:u w:val="single"/>
+        </w:rPr>
+      </w:pPr>
+      <w:r>
+        <w:rPr>
+          <w:rFonts w:asciiTheme="majorHAnsi" w:hAnsiTheme="majorHAnsi" w:cs="Arial"/>
+          <w:sz w:val="22"/>
+          <w:szCs w:val="22"/>
+          <w:u w:val="single"/>
+        </w:rPr>
+        <w:t>Components Required</w:t>
+      </w:r>
+      <w:r>
+        <w:rPr>
+          <w:rFonts w:asciiTheme="majorHAnsi" w:hAnsiTheme="majorHAnsi" w:cs="Arial"/>
+          <w:sz w:val="22"/>
+          <w:szCs w:val="22"/>
+          <w:u w:val="single"/>
+        </w:rPr>
+        <w:t>:</w:t>
+      </w:r>
+    </w:p>
+    <w:p>
+      <w:pPr>
+        <w:pStyle w:val="ListParagraph"/>
+        <w:numPr>
+          <w:ilvl w:val="0"/>
+          <w:numId w:val="12"/>
+        </w:numPr>
+        <w:rPr>
+          <w:rFonts w:asciiTheme="majorHAnsi" w:hAnsiTheme="majorHAnsi" w:cs="Arial"/>
+          <w:sz w:val="22"/>
+          <w:szCs w:val="22"/>
+        </w:rPr>
+      </w:pPr>
+      <w:r>
+        <w:rPr>
+          <w:rFonts w:asciiTheme="majorHAnsi" w:hAnsiTheme="majorHAnsi" w:cs="Arial"/>
+          <w:sz w:val="22"/>
+          <w:szCs w:val="22"/>
+        </w:rPr>
+        <w:t>Arduino board</w:t>
+      </w:r>
+    </w:p>
+    <w:p>
+      <w:pPr>
+        <w:pStyle w:val="ListParagraph"/>
+        <w:numPr>
+          <w:ilvl w:val="0"/>
+          <w:numId w:val="12"/>
+        </w:numPr>
+        <w:rPr>
+          <w:rFonts w:asciiTheme="majorHAnsi" w:hAnsiTheme="majorHAnsi" w:cs="Arial"/>
+          <w:sz w:val="22"/>
+          <w:szCs w:val="22"/>
+        </w:rPr>
+      </w:pPr>
+      <w:r>
+        <w:rPr>
+          <w:rFonts w:asciiTheme="majorHAnsi" w:hAnsiTheme="majorHAnsi" w:cs="Arial"/>
+          <w:sz w:val="22"/>
+          <w:szCs w:val="22"/>
+        </w:rPr>
+        <w:t>NeoPixel digital RGB LED Strip</w:t>
+      </w:r>
+    </w:p>
+    <w:p>
+      <w:pPr>
+        <w:pStyle w:val="ListParagraph"/>
+        <w:rPr>
+          <w:rFonts w:asciiTheme="majorHAnsi" w:hAnsiTheme="majorHAnsi" w:cs="Arial"/>
+          <w:sz w:val="22"/>
+          <w:szCs w:val="22"/>
+        </w:rPr>
+      </w:pPr>
+      <w:r>
+        <w:rPr>
+          <w:rFonts w:asciiTheme="majorHAnsi" w:hAnsiTheme="majorHAnsi" w:cs="Arial"/>
+          <w:sz w:val="22"/>
+          <w:szCs w:val="22"/>
+        </w:rPr>
+        <w:t xml:space="preserve">       </w:t>
+      </w:r>
+      <w:hyperlink r:id="rId8" w:history="1">
+        <w:r>
+          <w:rPr>
+            <w:rStyle w:val="Hyperlink"/>
+            <w:rFonts w:asciiTheme="majorHAnsi" w:hAnsiTheme="majorHAnsi" w:cs="Arial"/>
+            <w:sz w:val="22"/>
+            <w:szCs w:val="22"/>
+          </w:rPr>
+          <w:t>http://www.adafruit.com/products/1138</w:t>
+        </w:r>
+      </w:hyperlink>
+      <w:r>
+        <w:rPr>
+          <w:rFonts w:asciiTheme="majorHAnsi" w:hAnsiTheme="majorHAnsi" w:cs="Arial"/>
+          <w:sz w:val="22"/>
+          <w:szCs w:val="22"/>
+        </w:rPr>
+        <w:t xml:space="preserve"> </w:t>
+      </w:r>
+    </w:p>
+    <w:p>
+      <w:pPr>
+        <w:pStyle w:val="ListParagraph"/>
+        <w:numPr>
+          <w:ilvl w:val="0"/>
+          <w:numId w:val="12"/>
+        </w:numPr>
+        <w:rPr>
+          <w:rFonts w:asciiTheme="majorHAnsi" w:hAnsiTheme="majorHAnsi" w:cs="Arial"/>
+          <w:sz w:val="22"/>
+          <w:szCs w:val="22"/>
+        </w:rPr>
+      </w:pPr>
+      <w:r>
+        <w:rPr>
+          <w:rFonts w:asciiTheme="majorHAnsi" w:hAnsiTheme="majorHAnsi" w:cs="Arial"/>
+          <w:sz w:val="22"/>
+          <w:szCs w:val="22"/>
+        </w:rPr>
+        <w:t>Temperature Sensors</w:t>
+      </w:r>
+      <w:r>
+        <w:rPr>
+          <w:rFonts w:asciiTheme="majorHAnsi" w:hAnsiTheme="majorHAnsi" w:cs="Arial"/>
+          <w:sz w:val="22"/>
+          <w:szCs w:val="22"/>
+        </w:rPr>
+        <w:t xml:space="preserve"> </w:t>
+      </w:r>
+      <w:r>
+        <w:rPr>
+          <w:rFonts w:asciiTheme="majorHAnsi" w:hAnsiTheme="majorHAnsi" w:cs="Arial"/>
+          <w:sz w:val="22"/>
+          <w:szCs w:val="22"/>
+        </w:rPr>
+        <w:t>(DS18B20)</w:t>
+      </w:r>
+    </w:p>
+    <w:p>
+      <w:pPr>
+        <w:pStyle w:val="ListParagraph"/>
+        <w:rPr>
+          <w:rFonts w:asciiTheme="majorHAnsi" w:hAnsiTheme="majorHAnsi" w:cs="Arial"/>
+          <w:sz w:val="22"/>
+          <w:szCs w:val="22"/>
+        </w:rPr>
+      </w:pPr>
+      <w:r>
+        <w:rPr>
+          <w:rFonts w:asciiTheme="majorHAnsi" w:hAnsiTheme="majorHAnsi" w:cs="Arial"/>
+          <w:sz w:val="22"/>
+          <w:szCs w:val="22"/>
+        </w:rPr>
+        <w:t xml:space="preserve">       </w:t>
+      </w:r>
+      <w:r>
+        <w:rPr>
+          <w:rFonts w:asciiTheme="majorHAnsi" w:hAnsiTheme="majorHAnsi" w:cs="Arial"/>
+          <w:sz w:val="22"/>
+          <w:szCs w:val="22"/>
+        </w:rPr>
+        <w:t>http://www.adafruit.com/products/374</w:t>
+      </w:r>
+    </w:p>
+    <w:p>
+      <w:pPr>
+        <w:pStyle w:val="ListParagraph"/>
+        <w:numPr>
+          <w:ilvl w:val="0"/>
+          <w:numId w:val="12"/>
+        </w:numPr>
+        <w:rPr>
+          <w:rFonts w:asciiTheme="majorHAnsi" w:hAnsiTheme="majorHAnsi" w:cs="Arial"/>
+          <w:sz w:val="22"/>
+          <w:szCs w:val="22"/>
+        </w:rPr>
+      </w:pPr>
       <w:r>
         <w:rPr>
           <w:rFonts w:asciiTheme="majorHAnsi" w:hAnsiTheme="majorHAnsi" w:cs="Arial"/>
@@ -764,143 +727,52 @@
           <w:szCs w:val="22"/>
         </w:rPr>
         <w:lastRenderedPageBreak/>
-        <w:t>Quantum Light allows the user to choose the type of data; he is interested for (sensor or online weather data). Then it allows getting the data from the previously mentioned choice then classifies the data and displays LED accordingly.</w:t>
-      </w:r>
-    </w:p>
-    <w:p>
-      <w:pPr>
-        <w:rPr>
-          <w:rFonts w:asciiTheme="majorHAnsi" w:hAnsiTheme="majorHAnsi" w:cs="Arial"/>
-          <w:sz w:val="22"/>
-          <w:szCs w:val="22"/>
-        </w:rPr>
-      </w:pPr>
-    </w:p>
-    <w:p>
-      <w:pPr>
-        <w:rPr>
-          <w:rFonts w:asciiTheme="majorHAnsi" w:hAnsiTheme="majorHAnsi" w:cs="Arial"/>
-          <w:sz w:val="22"/>
-          <w:szCs w:val="22"/>
-          <w:u w:val="single"/>
-        </w:rPr>
-      </w:pPr>
-      <w:r>
-        <w:rPr>
-          <w:rFonts w:asciiTheme="majorHAnsi" w:hAnsiTheme="majorHAnsi" w:cs="Arial"/>
-          <w:sz w:val="22"/>
-          <w:szCs w:val="22"/>
-          <w:u w:val="single"/>
-        </w:rPr>
-        <w:t xml:space="preserve">DATA COLLECTION: </w:t>
-      </w:r>
-    </w:p>
-    <w:p>
-      <w:pPr>
-        <w:rPr>
-          <w:rFonts w:asciiTheme="majorHAnsi" w:hAnsiTheme="majorHAnsi" w:cs="Arial"/>
-          <w:sz w:val="22"/>
-          <w:szCs w:val="22"/>
-        </w:rPr>
-      </w:pPr>
-    </w:p>
-    <w:p>
-      <w:pPr>
-        <w:rPr>
-          <w:rFonts w:asciiTheme="majorHAnsi" w:eastAsia="Times New Roman" w:hAnsiTheme="majorHAnsi" w:cs="Times New Roman"/>
-          <w:sz w:val="20"/>
-          <w:szCs w:val="20"/>
-        </w:rPr>
-      </w:pPr>
-      <w:r>
-        <w:rPr>
-          <w:rFonts w:asciiTheme="majorHAnsi" w:eastAsia="Times New Roman" w:hAnsiTheme="majorHAnsi" w:cs="Arial"/>
-          <w:color w:val="333333"/>
-          <w:sz w:val="22"/>
-          <w:szCs w:val="22"/>
-          <w:shd w:val="clear" w:color="auto" w:fill="FFFFFF"/>
-        </w:rPr>
-        <w:t>We collected weather data</w:t>
-      </w:r>
-      <w:r>
-        <w:rPr>
-          <w:rFonts w:asciiTheme="majorHAnsi" w:eastAsia="Times New Roman" w:hAnsiTheme="majorHAnsi" w:cs="Arial"/>
-          <w:color w:val="333333"/>
-          <w:sz w:val="22"/>
-          <w:szCs w:val="22"/>
-          <w:shd w:val="clear" w:color="auto" w:fill="FFFFFF"/>
-        </w:rPr>
-        <w:t xml:space="preserve"> </w:t>
-      </w:r>
-      <w:r>
-        <w:rPr>
-          <w:rFonts w:asciiTheme="majorHAnsi" w:eastAsia="Times New Roman" w:hAnsiTheme="majorHAnsi" w:cs="Arial"/>
-          <w:color w:val="333333"/>
-          <w:sz w:val="22"/>
-          <w:szCs w:val="22"/>
-          <w:shd w:val="clear" w:color="auto" w:fill="FFFFFF"/>
-        </w:rPr>
-        <w:t>(temperature, humidity, wind</w:t>
-      </w:r>
-      <w:r>
-        <w:rPr>
-          <w:rFonts w:asciiTheme="majorHAnsi" w:eastAsia="Times New Roman" w:hAnsiTheme="majorHAnsi" w:cs="Arial"/>
-          <w:color w:val="333333"/>
-          <w:sz w:val="22"/>
-          <w:szCs w:val="22"/>
-          <w:shd w:val="clear" w:color="auto" w:fill="FFFFFF"/>
-        </w:rPr>
-        <w:t xml:space="preserve"> </w:t>
-      </w:r>
-      <w:r>
-        <w:rPr>
-          <w:rFonts w:asciiTheme="majorHAnsi" w:eastAsia="Times New Roman" w:hAnsiTheme="majorHAnsi" w:cs="Arial"/>
-          <w:color w:val="333333"/>
-          <w:sz w:val="22"/>
-          <w:szCs w:val="22"/>
-          <w:shd w:val="clear" w:color="auto" w:fill="FFFFFF"/>
-        </w:rPr>
-        <w:t xml:space="preserve">speed, wind chill and wind direction) on hourly basis and analyzed the captured data. Below is the link to </w:t>
-      </w:r>
-      <w:r>
-        <w:rPr>
-          <w:rFonts w:asciiTheme="majorHAnsi" w:eastAsia="Times New Roman" w:hAnsiTheme="majorHAnsi" w:cs="Arial"/>
-          <w:color w:val="333333"/>
-          <w:sz w:val="22"/>
-          <w:szCs w:val="22"/>
-          <w:shd w:val="clear" w:color="auto" w:fill="FFFFFF"/>
-        </w:rPr>
-        <w:t>.</w:t>
-      </w:r>
-      <w:r>
-        <w:rPr>
-          <w:rFonts w:asciiTheme="majorHAnsi" w:eastAsia="Times New Roman" w:hAnsiTheme="majorHAnsi" w:cs="Arial"/>
-          <w:color w:val="333333"/>
-          <w:sz w:val="22"/>
-          <w:szCs w:val="22"/>
-          <w:shd w:val="clear" w:color="auto" w:fill="FFFFFF"/>
-        </w:rPr>
-        <w:t>csv file that contains weather data. We are obtaining data from yahoo server using pywapi.</w:t>
-      </w:r>
-      <w:r>
-        <w:rPr>
-          <w:rFonts w:asciiTheme="majorHAnsi" w:eastAsia="Times New Roman" w:hAnsiTheme="majorHAnsi" w:cs="Arial"/>
-          <w:color w:val="333333"/>
-          <w:sz w:val="22"/>
-          <w:szCs w:val="22"/>
-          <w:shd w:val="clear" w:color="auto" w:fill="FFFFFF"/>
-        </w:rPr>
-        <w:t xml:space="preserve"> We are taking a sample and classifying the data but for further statistical representation, we are collecting data over a time period.</w:t>
-      </w:r>
-    </w:p>
-    <w:p>
-      <w:pPr>
-        <w:rPr>
-          <w:rFonts w:asciiTheme="majorHAnsi" w:hAnsiTheme="majorHAnsi" w:cs="Arial"/>
-          <w:sz w:val="22"/>
-          <w:szCs w:val="22"/>
-        </w:rPr>
-      </w:pPr>
+        <w:t>Resistors</w:t>
+      </w:r>
+    </w:p>
+    <w:p>
+      <w:pPr>
+        <w:pStyle w:val="ListParagraph"/>
+        <w:numPr>
+          <w:ilvl w:val="0"/>
+          <w:numId w:val="12"/>
+        </w:numPr>
+        <w:rPr>
+          <w:rFonts w:asciiTheme="majorHAnsi" w:hAnsiTheme="majorHAnsi" w:cs="Arial"/>
+          <w:sz w:val="22"/>
+          <w:szCs w:val="22"/>
+        </w:rPr>
+      </w:pPr>
+      <w:r>
+        <w:rPr>
+          <w:rFonts w:asciiTheme="majorHAnsi" w:hAnsiTheme="majorHAnsi" w:cs="Arial"/>
+          <w:sz w:val="22"/>
+          <w:szCs w:val="22"/>
+        </w:rPr>
+        <w:t>External power supply</w:t>
+      </w:r>
+    </w:p>
+    <w:p>
+      <w:pPr>
+        <w:pStyle w:val="ListParagraph"/>
+        <w:numPr>
+          <w:ilvl w:val="0"/>
+          <w:numId w:val="12"/>
+        </w:numPr>
+        <w:rPr>
+          <w:rFonts w:asciiTheme="majorHAnsi" w:hAnsiTheme="majorHAnsi" w:cs="Arial"/>
+          <w:sz w:val="22"/>
+          <w:szCs w:val="22"/>
+        </w:rPr>
+      </w:pPr>
+      <w:r>
+        <w:rPr>
+          <w:rFonts w:asciiTheme="majorHAnsi" w:hAnsiTheme="majorHAnsi" w:cs="Arial"/>
+          <w:sz w:val="22"/>
+          <w:szCs w:val="22"/>
+        </w:rPr>
+        <w:t>Jumper wires</w:t>
+      </w:r>
     </w:p>
     <w:p>
       <w:pPr>
@@ -1202,15 +1074,6 @@
     <w:p>
       <w:pPr>
         <w:rPr>
-          <w:rFonts w:asciiTheme="majorHAnsi" w:hAnsiTheme="majorHAnsi"/>
-          <w:sz w:val="22"/>
-          <w:szCs w:val="22"/>
-        </w:rPr>
-      </w:pPr>
-    </w:p>
-    <w:p>
-      <w:pPr>
-        <w:rPr>
           <w:rFonts w:asciiTheme="majorHAnsi" w:hAnsiTheme="majorHAnsi" w:cs="Arial"/>
           <w:u w:val="single"/>
         </w:rPr>
@@ -1240,6 +1103,7 @@
     </w:p>
     <w:p>
       <w:pPr>
+        <w:jc w:val="center"/>
         <w:rPr>
           <w:rFonts w:asciiTheme="majorHAnsi" w:hAnsiTheme="majorHAnsi" w:cs="Arial"/>
           <w:sz w:val="22"/>
@@ -1270,12 +1134,8 @@
         </w:rPr>
         <w:t>In addition to this, we wanted same LED to represent the wind speed also. For that, we considered if it is no windy, the LED shouldn’t blink but should represent the corresponding temperature color. If it is less windy, LEDs should blink slowly and if it is windier, the LED should blink very fast. Below is the table that explains briefly about assigning the LED patterns.</w:t>
       </w:r>
-    </w:p>
-    <w:p>
-      <w:pPr>
-        <w:keepNext/>
-        <w:jc w:val="center"/>
-      </w:pPr>
+      <w:bookmarkStart w:id="1" w:name="_GoBack"/>
+      <w:bookmarkEnd w:id="1"/>
       <w:r>
         <w:rPr>
           <w:rFonts w:asciiTheme="majorHAnsi" w:hAnsiTheme="majorHAnsi" w:cs="Arial"/>
@@ -1283,9 +1143,9 @@
           <w:u w:val="single"/>
         </w:rPr>
         <w:drawing>
-          <wp:inline distT="0" distB="0" distL="0" distR="0" wp14:anchorId="0AD3D747" wp14:editId="2CDAD4F3">
-            <wp:extent cx="2857500" cy="1981200"/>
-            <wp:effectExtent l="0" t="0" r="12700" b="0"/>
+          <wp:inline distT="0" distB="0" distL="0" distR="0" wp14:anchorId="0AD3D747" wp14:editId="453EE0AE">
+            <wp:extent cx="2188919" cy="1517650"/>
+            <wp:effectExtent l="0" t="0" r="0" b="6350"/>
             <wp:docPr id="21" name="Picture 21"/>
             <wp:cNvGraphicFramePr>
               <a:graphicFrameLocks xmlns:a="http://schemas.openxmlformats.org/drawingml/2006/main" noChangeAspect="1"/>
@@ -1315,7 +1175,7 @@
                   <pic:spPr bwMode="auto">
                     <a:xfrm>
                       <a:off x="0" y="0"/>
-                      <a:ext cx="2858563" cy="1981937"/>
+                      <a:ext cx="2188919" cy="1517650"/>
                     </a:xfrm>
                     <a:prstGeom prst="rect">
                       <a:avLst/>
@@ -2276,6 +2136,242 @@
     </w:p>
     <w:p>
       <w:pPr>
+        <w:ind w:left="360"/>
+        <w:rPr>
+          <w:rFonts w:asciiTheme="majorHAnsi" w:hAnsiTheme="majorHAnsi" w:cs="Arial"/>
+          <w:sz w:val="22"/>
+          <w:szCs w:val="22"/>
+          <w:u w:val="single"/>
+        </w:rPr>
+      </w:pPr>
+      <w:r>
+        <w:rPr>
+          <w:rFonts w:asciiTheme="majorHAnsi" w:hAnsiTheme="majorHAnsi" w:cs="Arial"/>
+          <w:sz w:val="22"/>
+          <w:szCs w:val="22"/>
+          <w:u w:val="single"/>
+        </w:rPr>
+        <w:t>Library Used:</w:t>
+      </w:r>
+    </w:p>
+    <w:p>
+      <w:pPr>
+        <w:pStyle w:val="ListParagraph"/>
+        <w:rPr>
+          <w:rFonts w:asciiTheme="majorHAnsi" w:hAnsiTheme="majorHAnsi" w:cs="Arial"/>
+          <w:sz w:val="22"/>
+          <w:szCs w:val="22"/>
+        </w:rPr>
+      </w:pPr>
+    </w:p>
+    <w:p>
+      <w:pPr>
+        <w:pStyle w:val="ListParagraph"/>
+        <w:numPr>
+          <w:ilvl w:val="0"/>
+          <w:numId w:val="23"/>
+        </w:numPr>
+        <w:rPr>
+          <w:rFonts w:asciiTheme="majorHAnsi" w:hAnsiTheme="majorHAnsi" w:cs="Arial"/>
+          <w:sz w:val="22"/>
+          <w:szCs w:val="22"/>
+        </w:rPr>
+      </w:pPr>
+      <w:r>
+        <w:rPr>
+          <w:rFonts w:asciiTheme="majorHAnsi" w:hAnsiTheme="majorHAnsi" w:cs="Arial"/>
+          <w:sz w:val="22"/>
+          <w:szCs w:val="22"/>
+        </w:rPr>
+        <w:t>Weather API (pywapi)</w:t>
+      </w:r>
+    </w:p>
+    <w:p>
+      <w:pPr>
+        <w:pStyle w:val="ListParagraph"/>
+        <w:numPr>
+          <w:ilvl w:val="1"/>
+          <w:numId w:val="23"/>
+        </w:numPr>
+        <w:rPr>
+          <w:rFonts w:asciiTheme="majorHAnsi" w:hAnsiTheme="majorHAnsi" w:cs="Arial"/>
+          <w:sz w:val="22"/>
+          <w:szCs w:val="22"/>
+        </w:rPr>
+      </w:pPr>
+      <w:r>
+        <w:rPr>
+          <w:rFonts w:asciiTheme="majorHAnsi" w:hAnsiTheme="majorHAnsi" w:cs="Arial"/>
+          <w:sz w:val="22"/>
+          <w:szCs w:val="22"/>
+        </w:rPr>
+        <w:t>To get weather data from online</w:t>
+      </w:r>
+    </w:p>
+    <w:p>
+      <w:pPr>
+        <w:pStyle w:val="ListParagraph"/>
+        <w:numPr>
+          <w:ilvl w:val="0"/>
+          <w:numId w:val="23"/>
+        </w:numPr>
+        <w:rPr>
+          <w:rFonts w:asciiTheme="majorHAnsi" w:hAnsiTheme="majorHAnsi" w:cs="Arial"/>
+          <w:sz w:val="22"/>
+          <w:szCs w:val="22"/>
+        </w:rPr>
+      </w:pPr>
+      <w:r>
+        <w:rPr>
+          <w:rFonts w:asciiTheme="majorHAnsi" w:hAnsiTheme="majorHAnsi" w:cs="Arial"/>
+          <w:sz w:val="22"/>
+          <w:szCs w:val="22"/>
+        </w:rPr>
+        <w:t>Serial</w:t>
+      </w:r>
+    </w:p>
+    <w:p>
+      <w:pPr>
+        <w:pStyle w:val="ListParagraph"/>
+        <w:numPr>
+          <w:ilvl w:val="1"/>
+          <w:numId w:val="23"/>
+        </w:numPr>
+        <w:rPr>
+          <w:rFonts w:asciiTheme="majorHAnsi" w:hAnsiTheme="majorHAnsi" w:cs="Arial"/>
+          <w:sz w:val="22"/>
+          <w:szCs w:val="22"/>
+        </w:rPr>
+      </w:pPr>
+      <w:r>
+        <w:rPr>
+          <w:rFonts w:asciiTheme="majorHAnsi" w:hAnsiTheme="majorHAnsi" w:cs="Arial"/>
+          <w:sz w:val="22"/>
+          <w:szCs w:val="22"/>
+        </w:rPr>
+        <w:t>Python module to Communicate between computer and Arduino via serial port</w:t>
+      </w:r>
+    </w:p>
+    <w:p>
+      <w:pPr>
+        <w:pStyle w:val="ListParagraph"/>
+        <w:numPr>
+          <w:ilvl w:val="0"/>
+          <w:numId w:val="23"/>
+        </w:numPr>
+        <w:rPr>
+          <w:rFonts w:asciiTheme="majorHAnsi" w:hAnsiTheme="majorHAnsi" w:cs="Arial"/>
+          <w:sz w:val="22"/>
+          <w:szCs w:val="22"/>
+        </w:rPr>
+      </w:pPr>
+      <w:proofErr w:type="spellStart"/>
+      <w:r>
+        <w:rPr>
+          <w:rFonts w:asciiTheme="majorHAnsi" w:hAnsiTheme="majorHAnsi" w:cs="Arial"/>
+          <w:sz w:val="22"/>
+          <w:szCs w:val="22"/>
+        </w:rPr>
+        <w:t>Onewi</w:t>
+      </w:r>
+      <w:r>
+        <w:rPr>
+          <w:rFonts w:asciiTheme="majorHAnsi" w:hAnsiTheme="majorHAnsi" w:cs="Arial"/>
+          <w:sz w:val="22"/>
+          <w:szCs w:val="22"/>
+        </w:rPr>
+        <w:t>re</w:t>
+      </w:r>
+      <w:proofErr w:type="spellEnd"/>
+      <w:r>
+        <w:rPr>
+          <w:rFonts w:asciiTheme="majorHAnsi" w:hAnsiTheme="majorHAnsi" w:cs="Arial"/>
+          <w:sz w:val="22"/>
+          <w:szCs w:val="22"/>
+        </w:rPr>
+        <w:tab/>
+      </w:r>
+    </w:p>
+    <w:p>
+      <w:pPr>
+        <w:pStyle w:val="ListParagraph"/>
+        <w:numPr>
+          <w:ilvl w:val="1"/>
+          <w:numId w:val="23"/>
+        </w:numPr>
+        <w:rPr>
+          <w:rFonts w:asciiTheme="majorHAnsi" w:hAnsiTheme="majorHAnsi" w:cs="Arial"/>
+          <w:sz w:val="22"/>
+          <w:szCs w:val="22"/>
+        </w:rPr>
+      </w:pPr>
+      <w:r>
+        <w:rPr>
+          <w:rFonts w:asciiTheme="majorHAnsi" w:hAnsiTheme="majorHAnsi" w:cs="Arial"/>
+          <w:sz w:val="22"/>
+          <w:szCs w:val="22"/>
+        </w:rPr>
+        <w:t>To get temperature data using indoor sensors</w:t>
+      </w:r>
+    </w:p>
+    <w:p>
+      <w:pPr>
+        <w:pStyle w:val="ListParagraph"/>
+        <w:numPr>
+          <w:ilvl w:val="0"/>
+          <w:numId w:val="23"/>
+        </w:numPr>
+        <w:rPr>
+          <w:rFonts w:asciiTheme="majorHAnsi" w:hAnsiTheme="majorHAnsi" w:cs="Arial"/>
+          <w:sz w:val="22"/>
+          <w:szCs w:val="22"/>
+        </w:rPr>
+      </w:pPr>
+      <w:proofErr w:type="spellStart"/>
+      <w:r>
+        <w:rPr>
+          <w:rFonts w:asciiTheme="majorHAnsi" w:hAnsiTheme="majorHAnsi" w:cs="Arial"/>
+          <w:sz w:val="22"/>
+          <w:szCs w:val="22"/>
+        </w:rPr>
+        <w:t>Adafruit_NeoPixel</w:t>
+      </w:r>
+      <w:proofErr w:type="spellEnd"/>
+    </w:p>
+    <w:p>
+      <w:pPr>
+        <w:pStyle w:val="ListParagraph"/>
+        <w:numPr>
+          <w:ilvl w:val="1"/>
+          <w:numId w:val="23"/>
+        </w:numPr>
+        <w:rPr>
+          <w:rFonts w:asciiTheme="majorHAnsi" w:hAnsiTheme="majorHAnsi" w:cs="Arial"/>
+          <w:sz w:val="22"/>
+          <w:szCs w:val="22"/>
+        </w:rPr>
+      </w:pPr>
+      <w:r>
+        <w:rPr>
+          <w:rFonts w:asciiTheme="majorHAnsi" w:hAnsiTheme="majorHAnsi" w:cs="Arial"/>
+          <w:sz w:val="22"/>
+          <w:szCs w:val="22"/>
+        </w:rPr>
+        <w:t>To light led patterns using led strip</w:t>
+      </w:r>
+    </w:p>
+    <w:p>
+      <w:pPr>
+        <w:ind w:left="360"/>
+        <w:rPr>
+          <w:rFonts w:asciiTheme="majorHAnsi" w:hAnsiTheme="majorHAnsi" w:cs="Arial"/>
+          <w:sz w:val="22"/>
+          <w:szCs w:val="22"/>
+        </w:rPr>
+      </w:pPr>
+    </w:p>
+    <w:p>
+      <w:pPr>
         <w:pStyle w:val="NormalWeb"/>
         <w:spacing w:before="0" w:beforeAutospacing="0" w:after="336" w:afterAutospacing="0" w:line="228" w:lineRule="atLeast"/>
         <w:rPr>
@@ -4474,7 +4570,7 @@
         <w:rFonts w:ascii="Symbol" w:hAnsi="Symbol" w:hint="default"/>
       </w:rPr>
     </w:lvl>
-    <w:lvl w:ilvl="1" w:tplc="04090003" w:tentative="1">
+    <w:lvl w:ilvl="1" w:tplc="04090003">
       <w:start w:val="1"/>
       <w:numFmt w:val="bullet"/>
       <w:lvlText w:val="o"/>
@@ -4820,7 +4916,6 @@
       </w:rPr>
     </w:lvl>
     <w:lvl w:ilvl="1" w:tplc="2692FFD2">
-      <w:start w:val="-16396"/>
       <w:numFmt w:val="bullet"/>
       <w:lvlText w:val=""/>
       <w:lvlJc w:val="left"/>
@@ -4941,6 +5036,119 @@
     </w:lvl>
   </w:abstractNum>
   <w:abstractNum w:abstractNumId="18">
+    <w:nsid w:val="643759A4"/>
+    <w:multiLevelType w:val="hybridMultilevel"/>
+    <w:tmpl w:val="5E9AB594"/>
+    <w:lvl w:ilvl="0" w:tplc="04090001">
+      <w:start w:val="1"/>
+      <w:numFmt w:val="bullet"/>
+      <w:lvlText w:val=""/>
+      <w:lvlJc w:val="left"/>
+      <w:pPr>
+        <w:ind w:left="720" w:hanging="360"/>
+      </w:pPr>
+      <w:rPr>
+        <w:rFonts w:ascii="Symbol" w:hAnsi="Symbol" w:hint="default"/>
+      </w:rPr>
+    </w:lvl>
+    <w:lvl w:ilvl="1" w:tplc="04090003">
+      <w:start w:val="1"/>
+      <w:numFmt w:val="bullet"/>
+      <w:lvlText w:val="o"/>
+      <w:lvlJc w:val="left"/>
+      <w:pPr>
+        <w:ind w:left="1440" w:hanging="360"/>
+      </w:pPr>
+      <w:rPr>
+        <w:rFonts w:ascii="Courier New" w:hAnsi="Courier New" w:hint="default"/>
+      </w:rPr>
+    </w:lvl>
+    <w:lvl w:ilvl="2" w:tplc="04090005" w:tentative="1">
+      <w:start w:val="1"/>
+      <w:numFmt w:val="bullet"/>
+      <w:lvlText w:val=""/>
+      <w:lvlJc w:val="left"/>
+      <w:pPr>
+        <w:ind w:left="2160" w:hanging="360"/>
+      </w:pPr>
+      <w:rPr>
+        <w:rFonts w:ascii="Wingdings" w:hAnsi="Wingdings" w:hint="default"/>
+      </w:rPr>
+    </w:lvl>
+    <w:lvl w:ilvl="3" w:tplc="04090001" w:tentative="1">
+      <w:start w:val="1"/>
+      <w:numFmt w:val="bullet"/>
+      <w:lvlText w:val=""/>
+      <w:lvlJc w:val="left"/>
+      <w:pPr>
+        <w:ind w:left="2880" w:hanging="360"/>
+      </w:pPr>
+      <w:rPr>
+        <w:rFonts w:ascii="Symbol" w:hAnsi="Symbol" w:hint="default"/>
+      </w:rPr>
+    </w:lvl>
+    <w:lvl w:ilvl="4" w:tplc="04090003" w:tentative="1">
+      <w:start w:val="1"/>
+      <w:numFmt w:val="bullet"/>
+      <w:lvlText w:val="o"/>
+      <w:lvlJc w:val="left"/>
+      <w:pPr>
+        <w:ind w:left="3600" w:hanging="360"/>
+      </w:pPr>
+      <w:rPr>
+        <w:rFonts w:ascii="Courier New" w:hAnsi="Courier New" w:hint="default"/>
+      </w:rPr>
+    </w:lvl>
+    <w:lvl w:ilvl="5" w:tplc="04090005" w:tentative="1">
+      <w:start w:val="1"/>
+      <w:numFmt w:val="bullet"/>
+      <w:lvlText w:val=""/>
+      <w:lvlJc w:val="left"/>
+      <w:pPr>
+        <w:ind w:left="4320" w:hanging="360"/>
+      </w:pPr>
+      <w:rPr>
+        <w:rFonts w:ascii="Wingdings" w:hAnsi="Wingdings" w:hint="default"/>
+      </w:rPr>
+    </w:lvl>
+    <w:lvl w:ilvl="6" w:tplc="04090001" w:tentative="1">
+      <w:start w:val="1"/>
+      <w:numFmt w:val="bullet"/>
+      <w:lvlText w:val=""/>
+      <w:lvlJc w:val="left"/>
+      <w:pPr>
+        <w:ind w:left="5040" w:hanging="360"/>
+      </w:pPr>
+      <w:rPr>
+        <w:rFonts w:ascii="Symbol" w:hAnsi="Symbol" w:hint="default"/>
+      </w:rPr>
+    </w:lvl>
+    <w:lvl w:ilvl="7" w:tplc="04090003" w:tentative="1">
+      <w:start w:val="1"/>
+      <w:numFmt w:val="bullet"/>
+      <w:lvlText w:val="o"/>
+      <w:lvlJc w:val="left"/>
+      <w:pPr>
+        <w:ind w:left="5760" w:hanging="360"/>
+      </w:pPr>
+      <w:rPr>
+        <w:rFonts w:ascii="Courier New" w:hAnsi="Courier New" w:hint="default"/>
+      </w:rPr>
+    </w:lvl>
+    <w:lvl w:ilvl="8" w:tplc="04090005" w:tentative="1">
+      <w:start w:val="1"/>
+      <w:numFmt w:val="bullet"/>
+      <w:lvlText w:val=""/>
+      <w:lvlJc w:val="left"/>
+      <w:pPr>
+        <w:ind w:left="6480" w:hanging="360"/>
+      </w:pPr>
+      <w:rPr>
+        <w:rFonts w:ascii="Wingdings" w:hAnsi="Wingdings" w:hint="default"/>
+      </w:rPr>
+    </w:lvl>
+  </w:abstractNum>
+  <w:abstractNum w:abstractNumId="19">
     <w:nsid w:val="6DB345A5"/>
     <w:multiLevelType w:val="hybridMultilevel"/>
     <w:tmpl w:val="25AC9066"/>
@@ -5053,7 +5261,7 @@
       </w:rPr>
     </w:lvl>
   </w:abstractNum>
-  <w:abstractNum w:abstractNumId="19">
+  <w:abstractNum w:abstractNumId="20">
     <w:nsid w:val="6F014B5B"/>
     <w:multiLevelType w:val="hybridMultilevel"/>
     <w:tmpl w:val="369EBB76"/>
@@ -5166,7 +5374,147 @@
       </w:rPr>
     </w:lvl>
   </w:abstractNum>
-  <w:abstractNum w:abstractNumId="20">
+  <w:abstractNum w:abstractNumId="21">
+    <w:nsid w:val="7E9D27CF"/>
+    <w:multiLevelType w:val="hybridMultilevel"/>
+    <w:tmpl w:val="CA92EE86"/>
+    <w:lvl w:ilvl="0" w:tplc="0AB29798">
+      <w:start w:val="1"/>
+      <w:numFmt w:val="bullet"/>
+      <w:lvlText w:val=""/>
+      <w:lvlJc w:val="left"/>
+      <w:pPr>
+        <w:tabs>
+          <w:tab w:val="num" w:pos="720"/>
+        </w:tabs>
+        <w:ind w:left="720" w:hanging="360"/>
+      </w:pPr>
+      <w:rPr>
+        <w:rFonts w:ascii="Wingdings 2" w:hAnsi="Wingdings 2" w:hint="default"/>
+      </w:rPr>
+    </w:lvl>
+    <w:lvl w:ilvl="1" w:tplc="28B4102A">
+      <w:start w:val="-16396"/>
+      <w:numFmt w:val="bullet"/>
+      <w:lvlText w:val=""/>
+      <w:lvlJc w:val="left"/>
+      <w:pPr>
+        <w:tabs>
+          <w:tab w:val="num" w:pos="1440"/>
+        </w:tabs>
+        <w:ind w:left="1440" w:hanging="360"/>
+      </w:pPr>
+      <w:rPr>
+        <w:rFonts w:ascii="Wingdings 2" w:hAnsi="Wingdings 2" w:hint="default"/>
+      </w:rPr>
+    </w:lvl>
+    <w:lvl w:ilvl="2" w:tplc="75FA53B0" w:tentative="1">
+      <w:start w:val="1"/>
+      <w:numFmt w:val="bullet"/>
+      <w:lvlText w:val=""/>
+      <w:lvlJc w:val="left"/>
+      <w:pPr>
+        <w:tabs>
+          <w:tab w:val="num" w:pos="2160"/>
+        </w:tabs>
+        <w:ind w:left="2160" w:hanging="360"/>
+      </w:pPr>
+      <w:rPr>
+        <w:rFonts w:ascii="Wingdings 2" w:hAnsi="Wingdings 2" w:hint="default"/>
+      </w:rPr>
+    </w:lvl>
+    <w:lvl w:ilvl="3" w:tplc="DB968990" w:tentative="1">
+      <w:start w:val="1"/>
+      <w:numFmt w:val="bullet"/>
+      <w:lvlText w:val=""/>
+      <w:lvlJc w:val="left"/>
+      <w:pPr>
+        <w:tabs>
+          <w:tab w:val="num" w:pos="2880"/>
+        </w:tabs>
+        <w:ind w:left="2880" w:hanging="360"/>
+      </w:pPr>
+      <w:rPr>
+        <w:rFonts w:ascii="Wingdings 2" w:hAnsi="Wingdings 2" w:hint="default"/>
+      </w:rPr>
+    </w:lvl>
+    <w:lvl w:ilvl="4" w:tplc="FD461C80" w:tentative="1">
+      <w:start w:val="1"/>
+      <w:numFmt w:val="bullet"/>
+      <w:lvlText w:val=""/>
+      <w:lvlJc w:val="left"/>
+      <w:pPr>
+        <w:tabs>
+          <w:tab w:val="num" w:pos="3600"/>
+        </w:tabs>
+        <w:ind w:left="3600" w:hanging="360"/>
+      </w:pPr>
+      <w:rPr>
+        <w:rFonts w:ascii="Wingdings 2" w:hAnsi="Wingdings 2" w:hint="default"/>
+      </w:rPr>
+    </w:lvl>
+    <w:lvl w:ilvl="5" w:tplc="B9DE1020" w:tentative="1">
+      <w:start w:val="1"/>
+      <w:numFmt w:val="bullet"/>
+      <w:lvlText w:val=""/>
+      <w:lvlJc w:val="left"/>
+      <w:pPr>
+        <w:tabs>
+          <w:tab w:val="num" w:pos="4320"/>
+        </w:tabs>
+        <w:ind w:left="4320" w:hanging="360"/>
+      </w:pPr>
+      <w:rPr>
+        <w:rFonts w:ascii="Wingdings 2" w:hAnsi="Wingdings 2" w:hint="default"/>
+      </w:rPr>
+    </w:lvl>
+    <w:lvl w:ilvl="6" w:tplc="E3F2603A" w:tentative="1">
+      <w:start w:val="1"/>
+      <w:numFmt w:val="bullet"/>
+      <w:lvlText w:val=""/>
+      <w:lvlJc w:val="left"/>
+      <w:pPr>
+        <w:tabs>
+          <w:tab w:val="num" w:pos="5040"/>
+        </w:tabs>
+        <w:ind w:left="5040" w:hanging="360"/>
+      </w:pPr>
+      <w:rPr>
+        <w:rFonts w:ascii="Wingdings 2" w:hAnsi="Wingdings 2" w:hint="default"/>
+      </w:rPr>
+    </w:lvl>
+    <w:lvl w:ilvl="7" w:tplc="2DF8E9AC" w:tentative="1">
+      <w:start w:val="1"/>
+      <w:numFmt w:val="bullet"/>
+      <w:lvlText w:val=""/>
+      <w:lvlJc w:val="left"/>
+      <w:pPr>
+        <w:tabs>
+          <w:tab w:val="num" w:pos="5760"/>
+        </w:tabs>
+        <w:ind w:left="5760" w:hanging="360"/>
+      </w:pPr>
+      <w:rPr>
+        <w:rFonts w:ascii="Wingdings 2" w:hAnsi="Wingdings 2" w:hint="default"/>
+      </w:rPr>
+    </w:lvl>
+    <w:lvl w:ilvl="8" w:tplc="318040E8" w:tentative="1">
+      <w:start w:val="1"/>
+      <w:numFmt w:val="bullet"/>
+      <w:lvlText w:val=""/>
+      <w:lvlJc w:val="left"/>
+      <w:pPr>
+        <w:tabs>
+          <w:tab w:val="num" w:pos="6480"/>
+        </w:tabs>
+        <w:ind w:left="6480" w:hanging="360"/>
+      </w:pPr>
+      <w:rPr>
+        <w:rFonts w:ascii="Wingdings 2" w:hAnsi="Wingdings 2" w:hint="default"/>
+      </w:rPr>
+    </w:lvl>
+  </w:abstractNum>
+  <w:abstractNum w:abstractNumId="22">
     <w:nsid w:val="7FC20F19"/>
     <w:multiLevelType w:val="hybridMultilevel"/>
     <w:tmpl w:val="BE38E84C"/>
@@ -5316,7 +5664,7 @@
     <w:abstractNumId w:val="17"/>
   </w:num>
   <w:num w:numId="4">
-    <w:abstractNumId w:val="20"/>
+    <w:abstractNumId w:val="22"/>
   </w:num>
   <w:num w:numId="5">
     <w:abstractNumId w:val="5"/>
@@ -5355,19 +5703,25 @@
     <w:abstractNumId w:val="2"/>
   </w:num>
   <w:num w:numId="17">
-    <w:abstractNumId w:val="19"/>
+    <w:abstractNumId w:val="20"/>
   </w:num>
   <w:num w:numId="18">
     <w:abstractNumId w:val="11"/>
   </w:num>
   <w:num w:numId="19">
-    <w:abstractNumId w:val="18"/>
+    <w:abstractNumId w:val="19"/>
   </w:num>
   <w:num w:numId="20">
     <w:abstractNumId w:val="4"/>
   </w:num>
   <w:num w:numId="21">
     <w:abstractNumId w:val="14"/>
+  </w:num>
+  <w:num w:numId="22">
+    <w:abstractNumId w:val="21"/>
+  </w:num>
+  <w:num w:numId="23">
+    <w:abstractNumId w:val="18"/>
   </w:num>
 </w:numbering>
 </file>
@@ -6405,7 +6759,7 @@
 </file>
 
 <file path=customXml/itemProps1.xml><?xml version="1.0" encoding="utf-8"?>
-<ds:datastoreItem xmlns:ds="http://schemas.openxmlformats.org/officeDocument/2006/customXml" ds:itemID="{7D872FCF-E05F-AD48-B048-331EFE0A82E1}">
+<ds:datastoreItem xmlns:ds="http://schemas.openxmlformats.org/officeDocument/2006/customXml" ds:itemID="{72712D01-F89D-FD4D-9225-1986A9B46A3C}">
   <ds:schemaRefs>
     <ds:schemaRef ds:uri="http://schemas.openxmlformats.org/officeDocument/2006/bibliography"/>
   </ds:schemaRefs>

--- a/QuantumLight_Report.docx
+++ b/QuantumLight_Report.docx
@@ -177,32 +177,83 @@
     </w:p>
     <w:p>
       <w:pPr>
-        <w:rPr>
-          <w:rFonts w:asciiTheme="majorHAnsi" w:hAnsiTheme="majorHAnsi" w:cs="Arial"/>
-          <w:sz w:val="22"/>
-          <w:szCs w:val="22"/>
-        </w:rPr>
-      </w:pPr>
-      <w:r>
-        <w:rPr>
-          <w:rFonts w:asciiTheme="majorHAnsi" w:hAnsiTheme="majorHAnsi" w:cs="Arial"/>
-          <w:sz w:val="22"/>
-          <w:szCs w:val="22"/>
-        </w:rPr>
-        <w:t>Quantifying the input data and displaying various LED patterns based on quantification. We are quantifying weather data. Our main goal of the project is to design a LED pattern in such a way that it gives the insight of weather at a particular location.</w:t>
-      </w:r>
-    </w:p>
-    <w:p>
-      <w:pPr>
-        <w:rPr>
-          <w:rFonts w:asciiTheme="majorHAnsi" w:hAnsiTheme="majorHAnsi" w:cs="Arial"/>
-          <w:sz w:val="22"/>
-          <w:szCs w:val="22"/>
-        </w:rPr>
-      </w:pPr>
-    </w:p>
-    <w:p>
-      <w:pPr>
+        <w:jc w:val="both"/>
+        <w:rPr>
+          <w:rFonts w:asciiTheme="majorHAnsi" w:hAnsiTheme="majorHAnsi" w:cs="Arial"/>
+          <w:sz w:val="22"/>
+          <w:szCs w:val="22"/>
+        </w:rPr>
+      </w:pPr>
+      <w:r>
+        <w:rPr>
+          <w:rFonts w:asciiTheme="majorHAnsi" w:hAnsiTheme="majorHAnsi" w:cs="Arial"/>
+          <w:sz w:val="22"/>
+          <w:szCs w:val="22"/>
+        </w:rPr>
+        <w:t xml:space="preserve">Quantifying the </w:t>
+      </w:r>
+      <w:r>
+        <w:rPr>
+          <w:rFonts w:asciiTheme="majorHAnsi" w:hAnsiTheme="majorHAnsi" w:cs="Arial"/>
+          <w:sz w:val="22"/>
+          <w:szCs w:val="22"/>
+        </w:rPr>
+        <w:t xml:space="preserve">interesting </w:t>
+      </w:r>
+      <w:r>
+        <w:rPr>
+          <w:rFonts w:asciiTheme="majorHAnsi" w:hAnsiTheme="majorHAnsi" w:cs="Arial"/>
+          <w:sz w:val="22"/>
+          <w:szCs w:val="22"/>
+        </w:rPr>
+        <w:t xml:space="preserve">data and displaying various LED patterns based on quantification. </w:t>
+      </w:r>
+      <w:r>
+        <w:rPr>
+          <w:rFonts w:asciiTheme="majorHAnsi" w:hAnsiTheme="majorHAnsi" w:cs="Arial"/>
+          <w:sz w:val="22"/>
+          <w:szCs w:val="22"/>
+        </w:rPr>
+        <w:t>For this project, we focus on</w:t>
+      </w:r>
+      <w:r>
+        <w:rPr>
+          <w:rFonts w:asciiTheme="majorHAnsi" w:hAnsiTheme="majorHAnsi" w:cs="Arial"/>
+          <w:sz w:val="22"/>
+          <w:szCs w:val="22"/>
+        </w:rPr>
+        <w:t xml:space="preserve"> quantifying weather data. Our main goal of the project is to design a LED pattern in such a </w:t>
+      </w:r>
+      <w:r>
+        <w:rPr>
+          <w:rFonts w:asciiTheme="majorHAnsi" w:hAnsiTheme="majorHAnsi" w:cs="Arial"/>
+          <w:sz w:val="22"/>
+          <w:szCs w:val="22"/>
+        </w:rPr>
+        <w:t>way that it gives the insight to</w:t>
+      </w:r>
+      <w:r>
+        <w:rPr>
+          <w:rFonts w:asciiTheme="majorHAnsi" w:hAnsiTheme="majorHAnsi" w:cs="Arial"/>
+          <w:sz w:val="22"/>
+          <w:szCs w:val="22"/>
+        </w:rPr>
+        <w:t xml:space="preserve"> weather at a particular location.</w:t>
+      </w:r>
+    </w:p>
+    <w:p>
+      <w:pPr>
+        <w:jc w:val="both"/>
+        <w:rPr>
+          <w:rFonts w:asciiTheme="majorHAnsi" w:hAnsiTheme="majorHAnsi" w:cs="Arial"/>
+          <w:sz w:val="22"/>
+          <w:szCs w:val="22"/>
+        </w:rPr>
+      </w:pPr>
+    </w:p>
+    <w:p>
+      <w:pPr>
+        <w:jc w:val="both"/>
         <w:rPr>
           <w:rFonts w:asciiTheme="majorHAnsi" w:hAnsiTheme="majorHAnsi" w:cs="Arial"/>
           <w:sz w:val="22"/>
@@ -210,18 +261,30 @@
           <w:u w:val="single"/>
         </w:rPr>
       </w:pPr>
-      <w:r>
+    </w:p>
+    <w:p>
+      <w:pPr>
+        <w:jc w:val="both"/>
         <w:rPr>
           <w:rFonts w:asciiTheme="majorHAnsi" w:hAnsiTheme="majorHAnsi" w:cs="Arial"/>
           <w:sz w:val="22"/>
           <w:szCs w:val="22"/>
           <w:u w:val="single"/>
         </w:rPr>
+      </w:pPr>
+      <w:r>
+        <w:rPr>
+          <w:rFonts w:asciiTheme="majorHAnsi" w:hAnsiTheme="majorHAnsi" w:cs="Arial"/>
+          <w:sz w:val="22"/>
+          <w:szCs w:val="22"/>
+          <w:u w:val="single"/>
+        </w:rPr>
         <w:t>RESEARCH QUESTIONS:</w:t>
       </w:r>
     </w:p>
     <w:p>
       <w:pPr>
+        <w:jc w:val="both"/>
         <w:rPr>
           <w:rFonts w:ascii="Arial" w:hAnsi="Arial" w:cs="Arial"/>
           <w:sz w:val="22"/>
@@ -236,27 +299,60 @@
           <w:ilvl w:val="0"/>
           <w:numId w:val="1"/>
         </w:numPr>
-        <w:rPr>
-          <w:rFonts w:asciiTheme="majorHAnsi" w:hAnsiTheme="majorHAnsi" w:cs="Arial"/>
-          <w:sz w:val="22"/>
-          <w:szCs w:val="22"/>
-        </w:rPr>
-      </w:pPr>
-      <w:r>
-        <w:rPr>
-          <w:rFonts w:asciiTheme="majorHAnsi" w:hAnsiTheme="majorHAnsi" w:cs="Arial"/>
-          <w:sz w:val="22"/>
-          <w:szCs w:val="22"/>
-        </w:rPr>
-        <w:t>How to get the weather data, classify the data.</w:t>
-      </w:r>
-      <w:r>
-        <w:rPr>
-          <w:rFonts w:asciiTheme="majorHAnsi" w:hAnsiTheme="majorHAnsi" w:cs="Arial"/>
-          <w:sz w:val="22"/>
-          <w:szCs w:val="22"/>
-        </w:rPr>
-        <w:t xml:space="preserve"> How to make it working using Arduino.</w:t>
+        <w:jc w:val="both"/>
+        <w:rPr>
+          <w:rFonts w:asciiTheme="majorHAnsi" w:hAnsiTheme="majorHAnsi" w:cs="Arial"/>
+          <w:sz w:val="22"/>
+          <w:szCs w:val="22"/>
+        </w:rPr>
+      </w:pPr>
+      <w:r>
+        <w:rPr>
+          <w:rFonts w:asciiTheme="majorHAnsi" w:hAnsiTheme="majorHAnsi" w:cs="Arial"/>
+          <w:sz w:val="22"/>
+          <w:szCs w:val="22"/>
+        </w:rPr>
+        <w:t>How to get the weather data and</w:t>
+      </w:r>
+      <w:r>
+        <w:rPr>
+          <w:rFonts w:asciiTheme="majorHAnsi" w:hAnsiTheme="majorHAnsi" w:cs="Arial"/>
+          <w:sz w:val="22"/>
+          <w:szCs w:val="22"/>
+        </w:rPr>
+        <w:t xml:space="preserve"> classify</w:t>
+      </w:r>
+      <w:r>
+        <w:rPr>
+          <w:rFonts w:asciiTheme="majorHAnsi" w:hAnsiTheme="majorHAnsi" w:cs="Arial"/>
+          <w:sz w:val="22"/>
+          <w:szCs w:val="22"/>
+        </w:rPr>
+        <w:t xml:space="preserve"> it</w:t>
+      </w:r>
+      <w:r>
+        <w:rPr>
+          <w:rFonts w:asciiTheme="majorHAnsi" w:hAnsiTheme="majorHAnsi" w:cs="Arial"/>
+          <w:sz w:val="22"/>
+          <w:szCs w:val="22"/>
+        </w:rPr>
+        <w:t>.</w:t>
+      </w:r>
+      <w:r>
+        <w:rPr>
+          <w:rFonts w:asciiTheme="majorHAnsi" w:hAnsiTheme="majorHAnsi" w:cs="Arial"/>
+          <w:sz w:val="22"/>
+          <w:szCs w:val="22"/>
+        </w:rPr>
+        <w:t xml:space="preserve"> How t</w:t>
+      </w:r>
+      <w:r>
+        <w:rPr>
+          <w:rFonts w:asciiTheme="majorHAnsi" w:hAnsiTheme="majorHAnsi" w:cs="Arial"/>
+          <w:sz w:val="22"/>
+          <w:szCs w:val="22"/>
+        </w:rPr>
+        <w:t>o make it working using Arduino?</w:t>
       </w:r>
     </w:p>
     <w:p>
@@ -266,6 +362,7 @@
           <w:ilvl w:val="0"/>
           <w:numId w:val="1"/>
         </w:numPr>
+        <w:jc w:val="both"/>
         <w:rPr>
           <w:rFonts w:asciiTheme="majorHAnsi" w:hAnsiTheme="majorHAnsi" w:cs="Arial"/>
           <w:sz w:val="22"/>
@@ -294,7 +391,15 @@
           <w:sz w:val="22"/>
           <w:szCs w:val="22"/>
         </w:rPr>
-        <w:t xml:space="preserve"> differently for different weather condition.</w:t>
+        <w:t xml:space="preserve"> differently </w:t>
+      </w:r>
+      <w:r>
+        <w:rPr>
+          <w:rFonts w:asciiTheme="majorHAnsi" w:hAnsiTheme="majorHAnsi" w:cs="Arial"/>
+          <w:sz w:val="22"/>
+          <w:szCs w:val="22"/>
+        </w:rPr>
+        <w:t>for different weather condition?</w:t>
       </w:r>
     </w:p>
     <w:p>
@@ -304,19 +409,28 @@
           <w:ilvl w:val="0"/>
           <w:numId w:val="1"/>
         </w:numPr>
-        <w:rPr>
-          <w:rFonts w:asciiTheme="majorHAnsi" w:hAnsiTheme="majorHAnsi" w:cs="Arial"/>
-          <w:sz w:val="22"/>
-          <w:szCs w:val="22"/>
-        </w:rPr>
-      </w:pPr>
-      <w:r>
-        <w:rPr>
-          <w:rFonts w:asciiTheme="majorHAnsi" w:hAnsiTheme="majorHAnsi" w:cs="Arial"/>
-          <w:sz w:val="22"/>
-          <w:szCs w:val="22"/>
-        </w:rPr>
-        <w:t>How to seamlessly integrate multiple devices.</w:t>
+        <w:jc w:val="both"/>
+        <w:rPr>
+          <w:rFonts w:asciiTheme="majorHAnsi" w:hAnsiTheme="majorHAnsi" w:cs="Arial"/>
+          <w:sz w:val="22"/>
+          <w:szCs w:val="22"/>
+        </w:rPr>
+      </w:pPr>
+      <w:r>
+        <w:rPr>
+          <w:rFonts w:asciiTheme="majorHAnsi" w:hAnsiTheme="majorHAnsi" w:cs="Arial"/>
+          <w:sz w:val="22"/>
+          <w:szCs w:val="22"/>
+        </w:rPr>
+        <w:t>How to seamle</w:t>
+      </w:r>
+      <w:r>
+        <w:rPr>
+          <w:rFonts w:asciiTheme="majorHAnsi" w:hAnsiTheme="majorHAnsi" w:cs="Arial"/>
+          <w:sz w:val="22"/>
+          <w:szCs w:val="22"/>
+        </w:rPr>
+        <w:t>ssly integrate multiple devices?</w:t>
       </w:r>
     </w:p>
     <w:p>
@@ -326,6 +440,7 @@
           <w:ilvl w:val="0"/>
           <w:numId w:val="1"/>
         </w:numPr>
+        <w:jc w:val="both"/>
         <w:rPr>
           <w:rFonts w:asciiTheme="majorHAnsi" w:hAnsiTheme="majorHAnsi" w:cs="Arial"/>
           <w:sz w:val="22"/>
@@ -346,7 +461,97 @@
           <w:sz w:val="22"/>
           <w:szCs w:val="22"/>
         </w:rPr>
-        <w:t xml:space="preserve"> for a given period.</w:t>
+        <w:t xml:space="preserve"> for a given period?</w:t>
+      </w:r>
+    </w:p>
+    <w:p>
+      <w:pPr>
+        <w:rPr>
+          <w:rFonts w:asciiTheme="majorHAnsi" w:hAnsiTheme="majorHAnsi" w:cs="Arial"/>
+          <w:sz w:val="22"/>
+          <w:szCs w:val="22"/>
+        </w:rPr>
+      </w:pPr>
+    </w:p>
+    <w:p>
+      <w:pPr>
+        <w:rPr>
+          <w:rFonts w:asciiTheme="majorHAnsi" w:hAnsiTheme="majorHAnsi" w:cs="Arial"/>
+          <w:u w:val="single"/>
+        </w:rPr>
+      </w:pPr>
+    </w:p>
+    <w:p>
+      <w:pPr>
+        <w:rPr>
+          <w:rFonts w:asciiTheme="majorHAnsi" w:hAnsiTheme="majorHAnsi" w:cs="Arial"/>
+          <w:u w:val="single"/>
+        </w:rPr>
+      </w:pPr>
+      <w:r>
+        <w:rPr>
+          <w:rFonts w:asciiTheme="majorHAnsi" w:hAnsiTheme="majorHAnsi" w:cs="Arial"/>
+          <w:u w:val="single"/>
+        </w:rPr>
+        <w:t>Quantum Light Schematic:</w:t>
+      </w:r>
+    </w:p>
+    <w:p>
+      <w:pPr>
+        <w:rPr>
+          <w:rFonts w:asciiTheme="majorHAnsi" w:hAnsiTheme="majorHAnsi" w:cs="Arial"/>
+          <w:u w:val="single"/>
+        </w:rPr>
+      </w:pPr>
+    </w:p>
+    <w:p>
+      <w:pPr>
+        <w:jc w:val="both"/>
+        <w:rPr>
+          <w:rFonts w:asciiTheme="majorHAnsi" w:hAnsiTheme="majorHAnsi" w:cs="Arial"/>
+          <w:sz w:val="22"/>
+          <w:szCs w:val="22"/>
+        </w:rPr>
+      </w:pPr>
+      <w:r>
+        <w:rPr>
+          <w:rFonts w:asciiTheme="majorHAnsi" w:hAnsiTheme="majorHAnsi" w:cs="Arial"/>
+          <w:sz w:val="22"/>
+          <w:szCs w:val="22"/>
+        </w:rPr>
+        <w:t>Quantum Light allows the user to c</w:t>
+      </w:r>
+      <w:r>
+        <w:rPr>
+          <w:rFonts w:asciiTheme="majorHAnsi" w:hAnsiTheme="majorHAnsi" w:cs="Arial"/>
+          <w:sz w:val="22"/>
+          <w:szCs w:val="22"/>
+        </w:rPr>
+        <w:t>hoose the type of data; on</w:t>
+      </w:r>
+      <w:r>
+        <w:rPr>
+          <w:rFonts w:asciiTheme="majorHAnsi" w:hAnsiTheme="majorHAnsi" w:cs="Arial"/>
+          <w:sz w:val="22"/>
+          <w:szCs w:val="22"/>
+        </w:rPr>
+        <w:t xml:space="preserve">e is interested for </w:t>
+      </w:r>
+      <w:r>
+        <w:rPr>
+          <w:rFonts w:asciiTheme="majorHAnsi" w:hAnsiTheme="majorHAnsi" w:cs="Arial"/>
+          <w:sz w:val="22"/>
+          <w:szCs w:val="22"/>
+        </w:rPr>
+        <w:t xml:space="preserve">e.g. </w:t>
+      </w:r>
+      <w:r>
+        <w:rPr>
+          <w:rFonts w:asciiTheme="majorHAnsi" w:hAnsiTheme="majorHAnsi" w:cs="Arial"/>
+          <w:sz w:val="22"/>
+          <w:szCs w:val="22"/>
+        </w:rPr>
+        <w:t>(sensor or online weather data). Then it allows getting the data from the previously mentioned choice then classifies the data and displays LED accordingly.</w:t>
       </w:r>
     </w:p>
     <w:p>
@@ -502,31 +707,6 @@
     </w:p>
     <w:p>
       <w:pPr>
-        <w:jc w:val="center"/>
-        <w:rPr>
-          <w:rFonts w:cs="Arial"/>
-        </w:rPr>
-      </w:pPr>
-    </w:p>
-    <w:p>
-      <w:pPr>
-        <w:rPr>
-          <w:rFonts w:asciiTheme="majorHAnsi" w:hAnsiTheme="majorHAnsi" w:cs="Arial"/>
-          <w:sz w:val="22"/>
-          <w:szCs w:val="22"/>
-        </w:rPr>
-      </w:pPr>
-      <w:r>
-        <w:rPr>
-          <w:rFonts w:asciiTheme="majorHAnsi" w:hAnsiTheme="majorHAnsi" w:cs="Arial"/>
-          <w:sz w:val="22"/>
-          <w:szCs w:val="22"/>
-        </w:rPr>
-        <w:t>Quantum Light allows the user to choose the type of data; he is interested for (sensor or online weather data). Then it allows getting the data from the previously mentioned choice then classifies the data and displays LED accordingly.</w:t>
-      </w:r>
-    </w:p>
-    <w:p>
-      <w:pPr>
         <w:rPr>
           <w:rFonts w:asciiTheme="majorHAnsi" w:hAnsiTheme="majorHAnsi" w:cs="Arial"/>
           <w:sz w:val="22"/>
@@ -581,6 +761,7 @@
           <w:sz w:val="22"/>
           <w:szCs w:val="22"/>
         </w:rPr>
+        <w:lastRenderedPageBreak/>
         <w:t>Arduino board</w:t>
       </w:r>
     </w:p>
@@ -726,7 +907,6 @@
           <w:sz w:val="22"/>
           <w:szCs w:val="22"/>
         </w:rPr>
-        <w:lastRenderedPageBreak/>
         <w:t>Resistors</w:t>
       </w:r>
     </w:p>
@@ -792,13 +972,23 @@
           <w:u w:val="single"/>
         </w:rPr>
       </w:pPr>
-      <w:r>
+    </w:p>
+    <w:p>
+      <w:pPr>
         <w:rPr>
           <w:rFonts w:asciiTheme="majorHAnsi" w:hAnsiTheme="majorHAnsi" w:cs="Arial"/>
           <w:sz w:val="22"/>
           <w:szCs w:val="22"/>
           <w:u w:val="single"/>
         </w:rPr>
+      </w:pPr>
+      <w:r>
+        <w:rPr>
+          <w:rFonts w:asciiTheme="majorHAnsi" w:hAnsiTheme="majorHAnsi" w:cs="Arial"/>
+          <w:sz w:val="22"/>
+          <w:szCs w:val="22"/>
+          <w:u w:val="single"/>
+        </w:rPr>
         <w:t>DATA CLASSIFICATION:</w:t>
       </w:r>
     </w:p>
@@ -813,13 +1003,7 @@
     </w:p>
     <w:p>
       <w:pPr>
-        <w:rPr>
-          <w:rFonts w:asciiTheme="majorHAnsi" w:eastAsia="Times New Roman" w:hAnsiTheme="majorHAnsi" w:cs="Times New Roman"/>
-          <w:sz w:val="22"/>
-          <w:szCs w:val="22"/>
-        </w:rPr>
-      </w:pPr>
-      <w:r>
+        <w:jc w:val="both"/>
         <w:rPr>
           <w:rFonts w:asciiTheme="majorHAnsi" w:eastAsia="Times New Roman" w:hAnsiTheme="majorHAnsi" w:cs="Arial"/>
           <w:color w:val="333333"/>
@@ -827,8 +1011,7 @@
           <w:szCs w:val="22"/>
           <w:shd w:val="clear" w:color="auto" w:fill="FFFFFF"/>
         </w:rPr>
-        <w:t xml:space="preserve">We are classifying temperature and wind </w:t>
-      </w:r>
+      </w:pPr>
       <w:r>
         <w:rPr>
           <w:rFonts w:asciiTheme="majorHAnsi" w:eastAsia="Times New Roman" w:hAnsiTheme="majorHAnsi" w:cs="Arial"/>
@@ -837,7 +1020,7 @@
           <w:szCs w:val="22"/>
           <w:shd w:val="clear" w:color="auto" w:fill="FFFFFF"/>
         </w:rPr>
-        <w:t xml:space="preserve">speed </w:t>
+        <w:t xml:space="preserve">We are classifying temperature and wind </w:t>
       </w:r>
       <w:r>
         <w:rPr>
@@ -847,7 +1030,7 @@
           <w:szCs w:val="22"/>
           <w:shd w:val="clear" w:color="auto" w:fill="FFFFFF"/>
         </w:rPr>
-        <w:t>data into three categories. Temperature as (hot, normal, cold) an</w:t>
+        <w:t xml:space="preserve">speed </w:t>
       </w:r>
       <w:r>
         <w:rPr>
@@ -857,7 +1040,7 @@
           <w:szCs w:val="22"/>
           <w:shd w:val="clear" w:color="auto" w:fill="FFFFFF"/>
         </w:rPr>
-        <w:t>d wind as (no windy, less windy</w:t>
+        <w:t>data into three categories. Temperature as (hot, normal, cold) an</w:t>
       </w:r>
       <w:r>
         <w:rPr>
@@ -867,7 +1050,7 @@
           <w:szCs w:val="22"/>
           <w:shd w:val="clear" w:color="auto" w:fill="FFFFFF"/>
         </w:rPr>
-        <w:t>, more windy). B</w:t>
+        <w:t>d wind as (no windy, less windy</w:t>
       </w:r>
       <w:r>
         <w:rPr>
@@ -877,7 +1060,7 @@
           <w:szCs w:val="22"/>
           <w:shd w:val="clear" w:color="auto" w:fill="FFFFFF"/>
         </w:rPr>
-        <w:t>elow is the table that</w:t>
+        <w:t>, more windy). B</w:t>
       </w:r>
       <w:r>
         <w:rPr>
@@ -887,7 +1070,7 @@
           <w:szCs w:val="22"/>
           <w:shd w:val="clear" w:color="auto" w:fill="FFFFFF"/>
         </w:rPr>
-        <w:t xml:space="preserve"> describes classification in detail</w:t>
+        <w:t>elow is the table that</w:t>
       </w:r>
       <w:r>
         <w:rPr>
@@ -897,7 +1080,7 @@
           <w:szCs w:val="22"/>
           <w:shd w:val="clear" w:color="auto" w:fill="FFFFFF"/>
         </w:rPr>
-        <w:t>.</w:t>
+        <w:t xml:space="preserve"> describes classification in detail</w:t>
       </w:r>
       <w:r>
         <w:rPr>
@@ -907,9 +1090,8 @@
           <w:szCs w:val="22"/>
           <w:shd w:val="clear" w:color="auto" w:fill="FFFFFF"/>
         </w:rPr>
-        <w:t xml:space="preserve"> We have considered few parameters such as </w:t>
-      </w:r>
-      <w:proofErr w:type="gramStart"/>
+        <w:t>.</w:t>
+      </w:r>
       <w:r>
         <w:rPr>
           <w:rFonts w:asciiTheme="majorHAnsi" w:eastAsia="Times New Roman" w:hAnsiTheme="majorHAnsi" w:cs="Arial"/>
@@ -918,9 +1100,8 @@
           <w:szCs w:val="22"/>
           <w:shd w:val="clear" w:color="auto" w:fill="FFFFFF"/>
         </w:rPr>
-        <w:t>zero(</w:t>
-      </w:r>
-      <w:proofErr w:type="gramEnd"/>
+        <w:t xml:space="preserve"> We have </w:t>
+      </w:r>
       <w:r>
         <w:rPr>
           <w:rFonts w:asciiTheme="majorHAnsi" w:eastAsia="Times New Roman" w:hAnsiTheme="majorHAnsi" w:cs="Arial"/>
@@ -929,7 +1110,7 @@
           <w:szCs w:val="22"/>
           <w:shd w:val="clear" w:color="auto" w:fill="FFFFFF"/>
         </w:rPr>
-        <w:t xml:space="preserve">‘0’), one(‘1’), two(‘2’) to classify each category of weather data. We have also considered ‘0’ for hot, ‘1’ for normal and ‘2’ for cold temperatures respectively. Similarly assigned ‘0’, ‘1’, and ‘2’ for no windy, less windy and </w:t>
+        <w:t>used</w:t>
       </w:r>
       <w:r>
         <w:rPr>
@@ -939,8 +1120,70 @@
           <w:szCs w:val="22"/>
           <w:shd w:val="clear" w:color="auto" w:fill="FFFFFF"/>
         </w:rPr>
+        <w:t xml:space="preserve"> </w:t>
+      </w:r>
+      <w:proofErr w:type="gramStart"/>
+      <w:r>
+        <w:rPr>
+          <w:rFonts w:asciiTheme="majorHAnsi" w:eastAsia="Times New Roman" w:hAnsiTheme="majorHAnsi" w:cs="Arial"/>
+          <w:color w:val="333333"/>
+          <w:sz w:val="22"/>
+          <w:szCs w:val="22"/>
+          <w:shd w:val="clear" w:color="auto" w:fill="FFFFFF"/>
+        </w:rPr>
+        <w:t>zero(</w:t>
+      </w:r>
+      <w:proofErr w:type="gramEnd"/>
+      <w:r>
+        <w:rPr>
+          <w:rFonts w:asciiTheme="majorHAnsi" w:eastAsia="Times New Roman" w:hAnsiTheme="majorHAnsi" w:cs="Arial"/>
+          <w:color w:val="333333"/>
+          <w:sz w:val="22"/>
+          <w:szCs w:val="22"/>
+          <w:shd w:val="clear" w:color="auto" w:fill="FFFFFF"/>
+        </w:rPr>
+        <w:t xml:space="preserve">‘0’), one(‘1’), two(‘2’) to classify each category of weather data. We have also </w:t>
+      </w:r>
+      <w:r>
+        <w:rPr>
+          <w:rFonts w:asciiTheme="majorHAnsi" w:eastAsia="Times New Roman" w:hAnsiTheme="majorHAnsi" w:cs="Arial"/>
+          <w:color w:val="333333"/>
+          <w:sz w:val="22"/>
+          <w:szCs w:val="22"/>
+          <w:shd w:val="clear" w:color="auto" w:fill="FFFFFF"/>
+        </w:rPr>
+        <w:t>used</w:t>
+      </w:r>
+      <w:r>
+        <w:rPr>
+          <w:rFonts w:asciiTheme="majorHAnsi" w:eastAsia="Times New Roman" w:hAnsiTheme="majorHAnsi" w:cs="Arial"/>
+          <w:color w:val="333333"/>
+          <w:sz w:val="22"/>
+          <w:szCs w:val="22"/>
+          <w:shd w:val="clear" w:color="auto" w:fill="FFFFFF"/>
+        </w:rPr>
+        <w:t xml:space="preserve"> ‘0’ for hot, ‘1’ for normal and ‘2’ for cold temperatures respectively. Similarly assigned ‘0’, ‘1’, and ‘2’ for no windy, less windy and </w:t>
+      </w:r>
+      <w:r>
+        <w:rPr>
+          <w:rFonts w:asciiTheme="majorHAnsi" w:eastAsia="Times New Roman" w:hAnsiTheme="majorHAnsi" w:cs="Arial"/>
+          <w:color w:val="333333"/>
+          <w:sz w:val="22"/>
+          <w:szCs w:val="22"/>
+          <w:shd w:val="clear" w:color="auto" w:fill="FFFFFF"/>
+        </w:rPr>
         <w:t>windy.</w:t>
       </w:r>
+    </w:p>
+    <w:p>
+      <w:pPr>
+        <w:jc w:val="both"/>
+        <w:rPr>
+          <w:rFonts w:asciiTheme="majorHAnsi" w:eastAsia="Times New Roman" w:hAnsiTheme="majorHAnsi" w:cs="Times New Roman"/>
+          <w:sz w:val="22"/>
+          <w:szCs w:val="22"/>
+        </w:rPr>
+      </w:pPr>
     </w:p>
     <w:p>
       <w:pPr>
@@ -1078,18 +1321,40 @@
           <w:u w:val="single"/>
         </w:rPr>
       </w:pPr>
-      <w:r>
+    </w:p>
+    <w:p>
+      <w:pPr>
         <w:rPr>
           <w:rFonts w:asciiTheme="majorHAnsi" w:hAnsiTheme="majorHAnsi" w:cs="Arial"/>
           <w:u w:val="single"/>
         </w:rPr>
-        <w:t>Assigning LED patterns</w:t>
-      </w:r>
+      </w:pPr>
       <w:r>
         <w:rPr>
           <w:rFonts w:asciiTheme="majorHAnsi" w:hAnsiTheme="majorHAnsi" w:cs="Arial"/>
           <w:u w:val="single"/>
         </w:rPr>
+        <w:t xml:space="preserve">Assigning LED </w:t>
+      </w:r>
+      <w:r>
+        <w:rPr>
+          <w:rFonts w:asciiTheme="majorHAnsi" w:hAnsiTheme="majorHAnsi" w:cs="Arial"/>
+          <w:u w:val="single"/>
+        </w:rPr>
+        <w:t xml:space="preserve">STRIP </w:t>
+      </w:r>
+      <w:r>
+        <w:rPr>
+          <w:rFonts w:asciiTheme="majorHAnsi" w:hAnsiTheme="majorHAnsi" w:cs="Arial"/>
+          <w:u w:val="single"/>
+        </w:rPr>
+        <w:t>patterns</w:t>
+      </w:r>
+      <w:r>
+        <w:rPr>
+          <w:rFonts w:asciiTheme="majorHAnsi" w:hAnsiTheme="majorHAnsi" w:cs="Arial"/>
+          <w:u w:val="single"/>
+        </w:rPr>
         <w:t>:</w:t>
       </w:r>
     </w:p>
@@ -1103,6 +1368,40 @@
     </w:p>
     <w:p>
       <w:pPr>
+        <w:jc w:val="both"/>
+        <w:rPr>
+          <w:rFonts w:asciiTheme="majorHAnsi" w:hAnsiTheme="majorHAnsi" w:cs="Arial"/>
+          <w:sz w:val="22"/>
+          <w:szCs w:val="22"/>
+        </w:rPr>
+      </w:pPr>
+      <w:r>
+        <w:rPr>
+          <w:rFonts w:asciiTheme="majorHAnsi" w:hAnsiTheme="majorHAnsi" w:cs="Arial"/>
+          <w:sz w:val="22"/>
+          <w:szCs w:val="22"/>
+        </w:rPr>
+        <w:t>For each com</w:t>
+      </w:r>
+      <w:r>
+        <w:rPr>
+          <w:rFonts w:asciiTheme="majorHAnsi" w:hAnsiTheme="majorHAnsi" w:cs="Arial"/>
+          <w:sz w:val="22"/>
+          <w:szCs w:val="22"/>
+        </w:rPr>
+        <w:t xml:space="preserve">bination of temperature and wind speed data, we assigned a particular LED pattern to display. We are using Neo pixel RGB led strip to display the LEDs. It consists of 60 consecutive LEDs in a strip. We also considered that, if the temperature is cold our LED should display blue in color, if hot; it should show red in color and if temperature is normal, to display the LED, the color which we came up is the average of red and blue i.e. (127, 0, 127), which is a shade of pink. The above classification table gives an insight of how colors are assigned to each range. </w:t>
+      </w:r>
+      <w:r>
+        <w:rPr>
+          <w:rFonts w:asciiTheme="majorHAnsi" w:hAnsiTheme="majorHAnsi" w:cs="Arial"/>
+          <w:sz w:val="22"/>
+          <w:szCs w:val="22"/>
+        </w:rPr>
+        <w:t>In addition to this, we wanted same LED to represent the wind speed also. For that, we considered if it is no windy, the LED shouldn’t blink but should represent the corresponding temperature color. If it is less windy, LEDs should blink slowly and if it is windier, the LED should blink very fast. Below is the table that explains briefly about assigning the LED patterns.</w:t>
+      </w:r>
+    </w:p>
+    <w:p>
+      <w:pPr>
         <w:jc w:val="center"/>
         <w:rPr>
           <w:rFonts w:asciiTheme="majorHAnsi" w:hAnsiTheme="majorHAnsi" w:cs="Arial"/>
@@ -1110,32 +1409,6 @@
           <w:szCs w:val="22"/>
         </w:rPr>
       </w:pPr>
-      <w:r>
-        <w:rPr>
-          <w:rFonts w:asciiTheme="majorHAnsi" w:hAnsiTheme="majorHAnsi" w:cs="Arial"/>
-          <w:sz w:val="22"/>
-          <w:szCs w:val="22"/>
-        </w:rPr>
-        <w:t>For each com</w:t>
-      </w:r>
-      <w:r>
-        <w:rPr>
-          <w:rFonts w:asciiTheme="majorHAnsi" w:hAnsiTheme="majorHAnsi" w:cs="Arial"/>
-          <w:sz w:val="22"/>
-          <w:szCs w:val="22"/>
-        </w:rPr>
-        <w:t xml:space="preserve">bination of temperature and wind speed data, we assigned a particular LED pattern to display. We are using Neo pixel RGB led strip to display the LEDs. It consists of 60 consecutive LEDs in a strip. We also considered that, if the temperature is cold our LED should display blue in color, if hot; it should show red in color and if temperature is normal, to display the LED, the color which we came up is the average of red and blue i.e. (127, 0, 127), which is a shade of pink. The above classification table gives an insight of how colors are assigned to each range. </w:t>
-      </w:r>
-      <w:r>
-        <w:rPr>
-          <w:rFonts w:asciiTheme="majorHAnsi" w:hAnsiTheme="majorHAnsi" w:cs="Arial"/>
-          <w:sz w:val="22"/>
-          <w:szCs w:val="22"/>
-        </w:rPr>
-        <w:t>In addition to this, we wanted same LED to represent the wind speed also. For that, we considered if it is no windy, the LED shouldn’t blink but should represent the corresponding temperature color. If it is less windy, LEDs should blink slowly and if it is windier, the LED should blink very fast. Below is the table that explains briefly about assigning the LED patterns.</w:t>
-      </w:r>
-      <w:bookmarkStart w:id="1" w:name="_GoBack"/>
-      <w:bookmarkEnd w:id="1"/>
       <w:r>
         <w:rPr>
           <w:rFonts w:asciiTheme="majorHAnsi" w:hAnsiTheme="majorHAnsi" w:cs="Arial"/>
@@ -1143,9 +1416,9 @@
           <w:u w:val="single"/>
         </w:rPr>
         <w:drawing>
-          <wp:inline distT="0" distB="0" distL="0" distR="0" wp14:anchorId="0AD3D747" wp14:editId="453EE0AE">
-            <wp:extent cx="2188919" cy="1517650"/>
-            <wp:effectExtent l="0" t="0" r="0" b="6350"/>
+          <wp:inline distT="0" distB="0" distL="0" distR="0" wp14:anchorId="0AD3D747" wp14:editId="638EFDFA">
+            <wp:extent cx="2552700" cy="1769872"/>
+            <wp:effectExtent l="0" t="0" r="0" b="8255"/>
             <wp:docPr id="21" name="Picture 21"/>
             <wp:cNvGraphicFramePr>
               <a:graphicFrameLocks xmlns:a="http://schemas.openxmlformats.org/drawingml/2006/main" noChangeAspect="1"/>
@@ -1175,7 +1448,7 @@
                   <pic:spPr bwMode="auto">
                     <a:xfrm>
                       <a:off x="0" y="0"/>
-                      <a:ext cx="2188919" cy="1517650"/>
+                      <a:ext cx="2554516" cy="1771131"/>
                     </a:xfrm>
                     <a:prstGeom prst="rect">
                       <a:avLst/>
@@ -1278,7 +1551,6 @@
     <w:p>
       <w:pPr>
         <w:keepNext/>
-        <w:jc w:val="center"/>
       </w:pPr>
       <w:r>
         <w:rPr>
@@ -1287,8 +1559,8 @@
           <w:u w:val="single"/>
         </w:rPr>
         <w:drawing>
-          <wp:inline distT="0" distB="0" distL="0" distR="0" wp14:anchorId="2613B6D4" wp14:editId="461F1F7F">
-            <wp:extent cx="3257550" cy="2392490"/>
+          <wp:inline distT="0" distB="0" distL="0" distR="0" wp14:anchorId="2613B6D4" wp14:editId="612443A9">
+            <wp:extent cx="2974220" cy="2184400"/>
             <wp:effectExtent l="0" t="0" r="0" b="0"/>
             <wp:docPr id="22" name="Picture 22"/>
             <wp:cNvGraphicFramePr>
@@ -1319,7 +1591,7 @@
                   <pic:spPr bwMode="auto">
                     <a:xfrm>
                       <a:off x="0" y="0"/>
-                      <a:ext cx="3259090" cy="2393621"/>
+                      <a:ext cx="2974773" cy="2184806"/>
                     </a:xfrm>
                     <a:prstGeom prst="rect">
                       <a:avLst/>
@@ -1335,211 +1607,15 @@
           </wp:inline>
         </w:drawing>
       </w:r>
-    </w:p>
-    <w:p>
-      <w:pPr>
-        <w:pStyle w:val="Caption"/>
-        <w:jc w:val="center"/>
-        <w:rPr>
-          <w:rFonts w:asciiTheme="majorHAnsi" w:hAnsiTheme="majorHAnsi" w:cs="Arial"/>
-          <w:b w:val="0"/>
-          <w:i/>
-          <w:u w:val="single"/>
-        </w:rPr>
-      </w:pPr>
-      <w:r>
-        <w:rPr>
-          <w:b w:val="0"/>
-          <w:i/>
-        </w:rPr>
-        <w:t xml:space="preserve">Figure </w:t>
-      </w:r>
-      <w:r>
-        <w:rPr>
-          <w:b w:val="0"/>
-          <w:i/>
-        </w:rPr>
-        <w:fldChar w:fldCharType="begin"/>
-      </w:r>
-      <w:r>
-        <w:rPr>
-          <w:b w:val="0"/>
-          <w:i/>
-        </w:rPr>
-        <w:instrText xml:space="preserve"> SEQ Figure \* ARABIC </w:instrText>
-      </w:r>
-      <w:r>
-        <w:rPr>
-          <w:b w:val="0"/>
-          <w:i/>
-        </w:rPr>
-        <w:fldChar w:fldCharType="separate"/>
-      </w:r>
-      <w:r>
-        <w:rPr>
-          <w:b w:val="0"/>
-          <w:i/>
-          <w:noProof/>
-        </w:rPr>
-        <w:t>4</w:t>
-      </w:r>
-      <w:r>
-        <w:rPr>
-          <w:b w:val="0"/>
-          <w:i/>
-        </w:rPr>
-        <w:fldChar w:fldCharType="end"/>
-      </w:r>
-      <w:r>
-        <w:rPr>
-          <w:b w:val="0"/>
-          <w:i/>
-        </w:rPr>
-        <w:t>: represents schematic of how Arduino is connected to LED strip</w:t>
-      </w:r>
-    </w:p>
-    <w:p>
-      <w:pPr>
-        <w:rPr>
-          <w:rFonts w:asciiTheme="majorHAnsi" w:hAnsiTheme="majorHAnsi" w:cs="Arial"/>
-          <w:u w:val="single"/>
-        </w:rPr>
-      </w:pPr>
-      <w:r>
-        <w:rPr>
-          <w:rFonts w:asciiTheme="majorHAnsi" w:hAnsiTheme="majorHAnsi" w:cs="Arial"/>
-          <w:u w:val="single"/>
-        </w:rPr>
-        <w:t>IMPLEMENTATION:</w:t>
-      </w:r>
-    </w:p>
-    <w:p>
-      <w:pPr>
-        <w:rPr>
-          <w:rFonts w:asciiTheme="majorHAnsi" w:hAnsiTheme="majorHAnsi" w:cs="Arial"/>
-          <w:u w:val="single"/>
-        </w:rPr>
-      </w:pPr>
-    </w:p>
-    <w:p>
-      <w:pPr>
-        <w:rPr>
-          <w:rFonts w:asciiTheme="majorHAnsi" w:hAnsiTheme="majorHAnsi" w:cs="Arial"/>
-          <w:sz w:val="22"/>
-          <w:szCs w:val="22"/>
-        </w:rPr>
-      </w:pPr>
-      <w:r>
-        <w:rPr>
-          <w:rFonts w:asciiTheme="majorHAnsi" w:hAnsiTheme="majorHAnsi" w:cs="Arial"/>
-          <w:sz w:val="22"/>
-          <w:szCs w:val="22"/>
-        </w:rPr>
-        <w:t>Quantum Light allows</w:t>
-      </w:r>
-      <w:r>
-        <w:rPr>
-          <w:rFonts w:asciiTheme="majorHAnsi" w:hAnsiTheme="majorHAnsi" w:cs="Arial"/>
-          <w:sz w:val="22"/>
-          <w:szCs w:val="22"/>
-        </w:rPr>
-        <w:t xml:space="preserve"> user to choose either weather data from sensor or from Internet. If the data chosen is from sensor then our computer communi</w:t>
-      </w:r>
-      <w:r>
-        <w:rPr>
-          <w:rFonts w:asciiTheme="majorHAnsi" w:hAnsiTheme="majorHAnsi" w:cs="Arial"/>
-          <w:sz w:val="22"/>
-          <w:szCs w:val="22"/>
-        </w:rPr>
-        <w:t xml:space="preserve">cates to Arduino via serial (a library </w:t>
-      </w:r>
-      <w:proofErr w:type="spellStart"/>
-      <w:r>
-        <w:rPr>
-          <w:rFonts w:asciiTheme="majorHAnsi" w:hAnsiTheme="majorHAnsi" w:cs="Arial"/>
-          <w:sz w:val="22"/>
-          <w:szCs w:val="22"/>
-        </w:rPr>
-        <w:t>i.e</w:t>
-      </w:r>
-      <w:proofErr w:type="spellEnd"/>
-      <w:r>
-        <w:rPr>
-          <w:rFonts w:asciiTheme="majorHAnsi" w:hAnsiTheme="majorHAnsi" w:cs="Arial"/>
-          <w:sz w:val="22"/>
-          <w:szCs w:val="22"/>
-        </w:rPr>
-        <w:t xml:space="preserve"> used to communicate between computer and Arduino)</w:t>
-      </w:r>
-      <w:r>
-        <w:rPr>
-          <w:rFonts w:asciiTheme="majorHAnsi" w:hAnsiTheme="majorHAnsi" w:cs="Arial"/>
-          <w:sz w:val="22"/>
-          <w:szCs w:val="22"/>
-        </w:rPr>
-        <w:t xml:space="preserve"> and retrieves the data obtained from sensor mounted on Arduino board. Here we are using only </w:t>
-      </w:r>
-      <w:r>
-        <w:rPr>
-          <w:rFonts w:asciiTheme="majorHAnsi" w:hAnsiTheme="majorHAnsi" w:cs="Arial"/>
-          <w:sz w:val="22"/>
-          <w:szCs w:val="22"/>
-        </w:rPr>
-        <w:t>Temperature sensor. So we get temperature</w:t>
-      </w:r>
-      <w:r>
-        <w:rPr>
-          <w:rFonts w:asciiTheme="majorHAnsi" w:hAnsiTheme="majorHAnsi" w:cs="Arial"/>
-          <w:sz w:val="22"/>
-          <w:szCs w:val="22"/>
-        </w:rPr>
-        <w:t xml:space="preserve"> data</w:t>
-      </w:r>
-      <w:r>
-        <w:rPr>
-          <w:rFonts w:asciiTheme="majorHAnsi" w:hAnsiTheme="majorHAnsi" w:cs="Arial"/>
-          <w:sz w:val="22"/>
-          <w:szCs w:val="22"/>
-        </w:rPr>
-        <w:t>.</w:t>
-      </w:r>
-      <w:r>
-        <w:rPr>
-          <w:rFonts w:asciiTheme="majorHAnsi" w:hAnsiTheme="majorHAnsi" w:cs="Arial"/>
-          <w:sz w:val="22"/>
-          <w:szCs w:val="22"/>
-        </w:rPr>
-        <w:t xml:space="preserve"> </w:t>
-      </w:r>
-      <w:r>
-        <w:rPr>
-          <w:rFonts w:asciiTheme="majorHAnsi" w:hAnsiTheme="majorHAnsi" w:cs="Arial"/>
-          <w:sz w:val="22"/>
-          <w:szCs w:val="22"/>
-        </w:rPr>
-        <w:t>This temperature data is classified and depending upon which classification it fall into, a LED pattern is assigned as mentioned in figure 2 And figure 3. This LED pattern is communicated to Arduino via serial, which is connected to LED strip. Similarly if the data chosen is from Internet, first weather data is obtained from online. In our case we are obtaining data from Yahoo server and classifying it, assigning a pattern, communicating to Arduino and displaying LED. Below is the schematic that explains how the whole procedure works in real time scenario.</w:t>
-      </w:r>
-    </w:p>
-    <w:p>
-      <w:pPr>
-        <w:jc w:val="center"/>
-        <w:rPr>
-          <w:rFonts w:asciiTheme="majorHAnsi" w:hAnsiTheme="majorHAnsi" w:cs="Arial"/>
-          <w:sz w:val="22"/>
-          <w:szCs w:val="22"/>
-        </w:rPr>
-      </w:pPr>
-      <w:r>
-        <w:rPr>
-          <w:rFonts w:asciiTheme="majorHAnsi" w:hAnsiTheme="majorHAnsi" w:cs="Arial"/>
-          <w:noProof/>
-          <w:u w:val="single"/>
-        </w:rPr>
+      <w:r>
+        <w:t xml:space="preserve">     </w:t>
+      </w:r>
+      <w:r>
         <w:drawing>
-          <wp:inline distT="0" distB="0" distL="0" distR="0" wp14:anchorId="48E14B70" wp14:editId="278D4C49">
-            <wp:extent cx="2971800" cy="2038794"/>
-            <wp:effectExtent l="0" t="0" r="0" b="0"/>
-            <wp:docPr id="24" name="Picture 24"/>
+          <wp:inline distT="0" distB="0" distL="0" distR="0" wp14:anchorId="04DC5399" wp14:editId="14DBC5CB">
+            <wp:extent cx="2343150" cy="2098514"/>
+            <wp:effectExtent l="0" t="0" r="0" b="10160"/>
+            <wp:docPr id="1" name="Picture 1"/>
             <wp:cNvGraphicFramePr>
               <a:graphicFrameLocks xmlns:a="http://schemas.openxmlformats.org/drawingml/2006/main" noChangeAspect="1"/>
             </wp:cNvGraphicFramePr>
@@ -1547,7 +1623,7 @@
               <a:graphicData uri="http://schemas.openxmlformats.org/drawingml/2006/picture">
                 <pic:pic xmlns:pic="http://schemas.openxmlformats.org/drawingml/2006/picture">
                   <pic:nvPicPr>
-                    <pic:cNvPr id="0" name="Picture 24"/>
+                    <pic:cNvPr id="0" name="Picture 1"/>
                     <pic:cNvPicPr>
                       <a:picLocks noChangeAspect="1" noChangeArrowheads="1"/>
                     </pic:cNvPicPr>
@@ -1568,7 +1644,7 @@
                   <pic:spPr bwMode="auto">
                     <a:xfrm>
                       <a:off x="0" y="0"/>
-                      <a:ext cx="2972705" cy="2039415"/>
+                      <a:ext cx="2347568" cy="2102471"/>
                     </a:xfrm>
                     <a:prstGeom prst="rect">
                       <a:avLst/>
@@ -1588,7 +1664,6 @@
     <w:p>
       <w:pPr>
         <w:pStyle w:val="Caption"/>
-        <w:jc w:val="center"/>
         <w:rPr>
           <w:rFonts w:asciiTheme="majorHAnsi" w:hAnsiTheme="majorHAnsi" w:cs="Arial"/>
           <w:b w:val="0"/>
@@ -1630,7 +1705,7 @@
           <w:i/>
           <w:noProof/>
         </w:rPr>
-        <w:t>5</w:t>
+        <w:t>4</w:t>
       </w:r>
       <w:r>
         <w:rPr>
@@ -1644,21 +1719,387 @@
           <w:b w:val="0"/>
           <w:i/>
         </w:rPr>
+        <w:t xml:space="preserve">: </w:t>
+      </w:r>
+      <w:r>
+        <w:rPr>
+          <w:b w:val="0"/>
+          <w:i/>
+        </w:rPr>
+        <w:t xml:space="preserve">on the left </w:t>
+      </w:r>
+      <w:r>
+        <w:rPr>
+          <w:b w:val="0"/>
+          <w:i/>
+        </w:rPr>
+        <w:t>represents schematic of how Arduino is connected to LED strip</w:t>
+      </w:r>
+      <w:r>
+        <w:rPr>
+          <w:b w:val="0"/>
+          <w:i/>
+        </w:rPr>
+        <w:t xml:space="preserve"> and on the right represent the temperature sensor.</w:t>
+      </w:r>
+    </w:p>
+    <w:p>
+      <w:pPr>
+        <w:rPr>
+          <w:rFonts w:asciiTheme="majorHAnsi" w:hAnsiTheme="majorHAnsi" w:cs="Arial"/>
+          <w:u w:val="single"/>
+        </w:rPr>
+      </w:pPr>
+      <w:bookmarkStart w:id="1" w:name="_GoBack"/>
+      <w:bookmarkEnd w:id="1"/>
+      <w:r>
+        <w:rPr>
+          <w:rFonts w:asciiTheme="majorHAnsi" w:hAnsiTheme="majorHAnsi" w:cs="Arial"/>
+          <w:u w:val="single"/>
+        </w:rPr>
+        <w:t>IMPLEMENTATION:</w:t>
+      </w:r>
+    </w:p>
+    <w:p>
+      <w:pPr>
+        <w:rPr>
+          <w:rFonts w:asciiTheme="majorHAnsi" w:hAnsiTheme="majorHAnsi" w:cs="Arial"/>
+          <w:u w:val="single"/>
+        </w:rPr>
+      </w:pPr>
+    </w:p>
+    <w:p>
+      <w:pPr>
+        <w:jc w:val="both"/>
+        <w:rPr>
+          <w:rFonts w:asciiTheme="majorHAnsi" w:hAnsiTheme="majorHAnsi" w:cs="Arial"/>
+          <w:sz w:val="22"/>
+          <w:szCs w:val="22"/>
+        </w:rPr>
+      </w:pPr>
+      <w:r>
+        <w:rPr>
+          <w:rFonts w:asciiTheme="majorHAnsi" w:hAnsiTheme="majorHAnsi" w:cs="Arial"/>
+          <w:sz w:val="22"/>
+          <w:szCs w:val="22"/>
+        </w:rPr>
+        <w:t>Quantum Light allows</w:t>
+      </w:r>
+      <w:r>
+        <w:rPr>
+          <w:rFonts w:asciiTheme="majorHAnsi" w:hAnsiTheme="majorHAnsi" w:cs="Arial"/>
+          <w:sz w:val="22"/>
+          <w:szCs w:val="22"/>
+        </w:rPr>
+        <w:t xml:space="preserve"> user to choose either weather data from sensor or from Internet.</w:t>
+      </w:r>
+      <w:r>
+        <w:rPr>
+          <w:rFonts w:asciiTheme="majorHAnsi" w:hAnsiTheme="majorHAnsi" w:cs="Arial"/>
+          <w:sz w:val="22"/>
+          <w:szCs w:val="22"/>
+        </w:rPr>
+        <w:t xml:space="preserve"> </w:t>
+      </w:r>
+      <w:proofErr w:type="gramStart"/>
+      <w:r>
+        <w:rPr>
+          <w:rFonts w:asciiTheme="majorHAnsi" w:hAnsiTheme="majorHAnsi" w:cs="Arial"/>
+          <w:sz w:val="22"/>
+          <w:szCs w:val="22"/>
+        </w:rPr>
+        <w:t>if</w:t>
+      </w:r>
+      <w:proofErr w:type="gramEnd"/>
+      <w:r>
+        <w:rPr>
+          <w:rFonts w:asciiTheme="majorHAnsi" w:hAnsiTheme="majorHAnsi" w:cs="Arial"/>
+          <w:sz w:val="22"/>
+          <w:szCs w:val="22"/>
+        </w:rPr>
+        <w:t xml:space="preserve"> the data chosen is from Internet, first weather data is obtained from online. In our case we are obtaining data from Yahoo server and classifying it, assigning a pattern, communicating to Arduino and displaying LED. Below is the schematic that explains how the whole procedure works in real time scenario.</w:t>
+      </w:r>
+    </w:p>
+    <w:p>
+      <w:pPr>
+        <w:jc w:val="center"/>
+        <w:rPr>
+          <w:rFonts w:asciiTheme="majorHAnsi" w:hAnsiTheme="majorHAnsi" w:cs="Arial"/>
+          <w:sz w:val="22"/>
+          <w:szCs w:val="22"/>
+        </w:rPr>
+      </w:pPr>
+      <w:r>
+        <w:rPr>
+          <w:rFonts w:asciiTheme="majorHAnsi" w:hAnsiTheme="majorHAnsi" w:cs="Arial"/>
+          <w:noProof/>
+          <w:u w:val="single"/>
+        </w:rPr>
+        <w:drawing>
+          <wp:inline distT="0" distB="0" distL="0" distR="0" wp14:anchorId="3145E1D5" wp14:editId="0FB469D6">
+            <wp:extent cx="2336800" cy="1603153"/>
+            <wp:effectExtent l="0" t="0" r="0" b="0"/>
+            <wp:docPr id="24" name="Picture 24"/>
+            <wp:cNvGraphicFramePr>
+              <a:graphicFrameLocks xmlns:a="http://schemas.openxmlformats.org/drawingml/2006/main" noChangeAspect="1"/>
+            </wp:cNvGraphicFramePr>
+            <a:graphic xmlns:a="http://schemas.openxmlformats.org/drawingml/2006/main">
+              <a:graphicData uri="http://schemas.openxmlformats.org/drawingml/2006/picture">
+                <pic:pic xmlns:pic="http://schemas.openxmlformats.org/drawingml/2006/picture">
+                  <pic:nvPicPr>
+                    <pic:cNvPr id="0" name="Picture 24"/>
+                    <pic:cNvPicPr>
+                      <a:picLocks noChangeAspect="1" noChangeArrowheads="1"/>
+                    </pic:cNvPicPr>
+                  </pic:nvPicPr>
+                  <pic:blipFill>
+                    <a:blip r:embed="rId13">
+                      <a:extLst>
+                        <a:ext uri="{28A0092B-C50C-407E-A947-70E740481C1C}">
+                          <a14:useLocalDpi xmlns:a14="http://schemas.microsoft.com/office/drawing/2010/main" val="0"/>
+                        </a:ext>
+                      </a:extLst>
+                    </a:blip>
+                    <a:srcRect/>
+                    <a:stretch>
+                      <a:fillRect/>
+                    </a:stretch>
+                  </pic:blipFill>
+                  <pic:spPr bwMode="auto">
+                    <a:xfrm>
+                      <a:off x="0" y="0"/>
+                      <a:ext cx="2337685" cy="1603760"/>
+                    </a:xfrm>
+                    <a:prstGeom prst="rect">
+                      <a:avLst/>
+                    </a:prstGeom>
+                    <a:noFill/>
+                    <a:ln>
+                      <a:noFill/>
+                    </a:ln>
+                  </pic:spPr>
+                </pic:pic>
+              </a:graphicData>
+            </a:graphic>
+          </wp:inline>
+        </w:drawing>
+      </w:r>
+      <w:r>
+        <w:rPr>
+          <w:rFonts w:asciiTheme="majorHAnsi" w:hAnsiTheme="majorHAnsi" w:cs="Arial"/>
+          <w:sz w:val="22"/>
+          <w:szCs w:val="22"/>
+        </w:rPr>
+        <w:t xml:space="preserve"> </w:t>
+      </w:r>
+    </w:p>
+    <w:p>
+      <w:pPr>
+        <w:pStyle w:val="Caption"/>
+        <w:jc w:val="center"/>
+        <w:rPr>
+          <w:rFonts w:asciiTheme="majorHAnsi" w:hAnsiTheme="majorHAnsi" w:cs="Arial"/>
+          <w:b w:val="0"/>
+          <w:i/>
+          <w:u w:val="single"/>
+        </w:rPr>
+      </w:pPr>
+      <w:r>
+        <w:rPr>
+          <w:b w:val="0"/>
+          <w:i/>
+        </w:rPr>
+        <w:t xml:space="preserve">Figure </w:t>
+      </w:r>
+      <w:r>
+        <w:rPr>
+          <w:b w:val="0"/>
+          <w:i/>
+        </w:rPr>
+        <w:fldChar w:fldCharType="begin"/>
+      </w:r>
+      <w:r>
+        <w:rPr>
+          <w:b w:val="0"/>
+          <w:i/>
+        </w:rPr>
+        <w:instrText xml:space="preserve"> SEQ Figure \* ARABIC </w:instrText>
+      </w:r>
+      <w:r>
+        <w:rPr>
+          <w:b w:val="0"/>
+          <w:i/>
+        </w:rPr>
+        <w:fldChar w:fldCharType="separate"/>
+      </w:r>
+      <w:r>
+        <w:rPr>
+          <w:b w:val="0"/>
+          <w:i/>
+          <w:noProof/>
+        </w:rPr>
+        <w:t>5</w:t>
+      </w:r>
+      <w:r>
+        <w:rPr>
+          <w:b w:val="0"/>
+          <w:i/>
+        </w:rPr>
+        <w:fldChar w:fldCharType="end"/>
+      </w:r>
+      <w:r>
+        <w:rPr>
+          <w:b w:val="0"/>
+          <w:i/>
+        </w:rPr>
         <w:t>: represents an overview of how quantum light works</w:t>
       </w:r>
     </w:p>
     <w:p>
       <w:pPr>
+        <w:jc w:val="center"/>
+        <w:rPr>
+          <w:rFonts w:asciiTheme="majorHAnsi" w:hAnsiTheme="majorHAnsi" w:cs="Arial"/>
+          <w:sz w:val="22"/>
+          <w:szCs w:val="22"/>
+        </w:rPr>
+      </w:pPr>
+    </w:p>
+    <w:p>
+      <w:pPr>
+        <w:jc w:val="both"/>
+        <w:rPr>
+          <w:rFonts w:asciiTheme="majorHAnsi" w:hAnsiTheme="majorHAnsi" w:cs="Arial"/>
+          <w:sz w:val="22"/>
+          <w:szCs w:val="22"/>
+        </w:rPr>
+      </w:pPr>
+      <w:r>
+        <w:rPr>
+          <w:rFonts w:asciiTheme="majorHAnsi" w:hAnsiTheme="majorHAnsi" w:cs="Arial"/>
+          <w:sz w:val="22"/>
+          <w:szCs w:val="22"/>
+        </w:rPr>
+        <w:t>Similarly,</w:t>
+      </w:r>
+      <w:r>
+        <w:rPr>
+          <w:rFonts w:asciiTheme="majorHAnsi" w:hAnsiTheme="majorHAnsi" w:cs="Arial"/>
+          <w:sz w:val="22"/>
+          <w:szCs w:val="22"/>
+        </w:rPr>
+        <w:t xml:space="preserve"> If the data chosen is from sensor then our computer communi</w:t>
+      </w:r>
+      <w:r>
+        <w:rPr>
+          <w:rFonts w:asciiTheme="majorHAnsi" w:hAnsiTheme="majorHAnsi" w:cs="Arial"/>
+          <w:sz w:val="22"/>
+          <w:szCs w:val="22"/>
+        </w:rPr>
+        <w:t xml:space="preserve">cates to Arduino via serial, </w:t>
+      </w:r>
+      <w:r>
+        <w:rPr>
+          <w:rFonts w:asciiTheme="majorHAnsi" w:hAnsiTheme="majorHAnsi" w:cs="Arial"/>
+          <w:sz w:val="22"/>
+          <w:szCs w:val="22"/>
+        </w:rPr>
+        <w:t>a library i.e</w:t>
+      </w:r>
+      <w:r>
+        <w:rPr>
+          <w:rFonts w:asciiTheme="majorHAnsi" w:hAnsiTheme="majorHAnsi" w:cs="Arial"/>
+          <w:sz w:val="22"/>
+          <w:szCs w:val="22"/>
+        </w:rPr>
+        <w:t>.</w:t>
+      </w:r>
+      <w:r>
+        <w:rPr>
+          <w:rFonts w:asciiTheme="majorHAnsi" w:hAnsiTheme="majorHAnsi" w:cs="Arial"/>
+          <w:sz w:val="22"/>
+          <w:szCs w:val="22"/>
+        </w:rPr>
+        <w:t xml:space="preserve"> used to communica</w:t>
+      </w:r>
+      <w:r>
+        <w:rPr>
+          <w:rFonts w:asciiTheme="majorHAnsi" w:hAnsiTheme="majorHAnsi" w:cs="Arial"/>
+          <w:sz w:val="22"/>
+          <w:szCs w:val="22"/>
+        </w:rPr>
+        <w:t>te between computer and Arduino</w:t>
+      </w:r>
+      <w:r>
+        <w:rPr>
+          <w:rFonts w:asciiTheme="majorHAnsi" w:hAnsiTheme="majorHAnsi" w:cs="Arial"/>
+          <w:sz w:val="22"/>
+          <w:szCs w:val="22"/>
+        </w:rPr>
+        <w:t xml:space="preserve"> and retrieves the data obtained from sensor mounted on Arduino board. Here we are using only </w:t>
+      </w:r>
+      <w:r>
+        <w:rPr>
+          <w:rFonts w:asciiTheme="majorHAnsi" w:hAnsiTheme="majorHAnsi" w:cs="Arial"/>
+          <w:sz w:val="22"/>
+          <w:szCs w:val="22"/>
+        </w:rPr>
+        <w:t>Temperature sensor. So we get temperature</w:t>
+      </w:r>
+      <w:r>
+        <w:rPr>
+          <w:rFonts w:asciiTheme="majorHAnsi" w:hAnsiTheme="majorHAnsi" w:cs="Arial"/>
+          <w:sz w:val="22"/>
+          <w:szCs w:val="22"/>
+        </w:rPr>
+        <w:t xml:space="preserve"> data</w:t>
+      </w:r>
+      <w:r>
+        <w:rPr>
+          <w:rFonts w:asciiTheme="majorHAnsi" w:hAnsiTheme="majorHAnsi" w:cs="Arial"/>
+          <w:sz w:val="22"/>
+          <w:szCs w:val="22"/>
+        </w:rPr>
+        <w:t>.</w:t>
+      </w:r>
+      <w:r>
+        <w:rPr>
+          <w:rFonts w:asciiTheme="majorHAnsi" w:hAnsiTheme="majorHAnsi" w:cs="Arial"/>
+          <w:sz w:val="22"/>
+          <w:szCs w:val="22"/>
+        </w:rPr>
+        <w:t xml:space="preserve"> </w:t>
+      </w:r>
+      <w:r>
+        <w:rPr>
+          <w:rFonts w:asciiTheme="majorHAnsi" w:hAnsiTheme="majorHAnsi" w:cs="Arial"/>
+          <w:sz w:val="22"/>
+          <w:szCs w:val="22"/>
+        </w:rPr>
+        <w:t xml:space="preserve">This temperature data is classified and depending upon which classification it fall into, a LED pattern is assigned as mentioned in figure 2 And figure 3. This LED pattern is communicated to Arduino via serial, which is connected to LED strip. </w:t>
+      </w:r>
+    </w:p>
+    <w:p>
+      <w:pPr>
+        <w:jc w:val="both"/>
         <w:rPr>
           <w:rFonts w:asciiTheme="majorHAnsi" w:hAnsiTheme="majorHAnsi" w:cs="Arial"/>
           <w:u w:val="single"/>
         </w:rPr>
       </w:pPr>
-      <w:r>
+    </w:p>
+    <w:p>
+      <w:pPr>
         <w:rPr>
           <w:rFonts w:asciiTheme="majorHAnsi" w:hAnsiTheme="majorHAnsi" w:cs="Arial"/>
           <w:u w:val="single"/>
         </w:rPr>
+      </w:pPr>
+      <w:r>
+        <w:rPr>
+          <w:rFonts w:asciiTheme="majorHAnsi" w:hAnsiTheme="majorHAnsi" w:cs="Arial"/>
+          <w:u w:val="single"/>
+        </w:rPr>
         <w:t>DATA ANALYSIS:</w:t>
       </w:r>
     </w:p>
@@ -1675,6 +2116,7 @@
     <w:p>
       <w:pPr>
         <w:spacing w:after="336" w:line="228" w:lineRule="atLeast"/>
+        <w:jc w:val="both"/>
         <w:rPr>
           <w:rFonts w:asciiTheme="majorHAnsi" w:hAnsiTheme="majorHAnsi" w:cs="Arial"/>
           <w:color w:val="333333"/>
@@ -1689,19 +2131,17 @@
           <w:sz w:val="22"/>
           <w:szCs w:val="22"/>
         </w:rPr>
-        <w:t>The sample set of values analyzed for temperature and wind speed on hourly basis is provided.</w:t>
-      </w:r>
-    </w:p>
-    <w:p>
-      <w:pPr>
-        <w:spacing w:after="336" w:line="228" w:lineRule="atLeast"/>
+        <w:t>We analyzed</w:t>
+      </w:r>
+      <w:r>
         <w:rPr>
           <w:rFonts w:asciiTheme="majorHAnsi" w:hAnsiTheme="majorHAnsi" w:cs="Arial"/>
           <w:color w:val="333333"/>
           <w:sz w:val="22"/>
           <w:szCs w:val="22"/>
         </w:rPr>
-      </w:pPr>
+        <w:t xml:space="preserve"> temperature and wind speed on hourly basis.</w:t>
+      </w:r>
       <w:r>
         <w:rPr>
           <w:rFonts w:asciiTheme="majorHAnsi" w:hAnsiTheme="majorHAnsi" w:cs="Arial"/>
@@ -1709,7 +2149,16 @@
           <w:sz w:val="22"/>
           <w:szCs w:val="22"/>
         </w:rPr>
-        <w:t>Data's show that wind speed varies invariably for every hour</w:t>
+        <w:t xml:space="preserve"> Data</w:t>
+      </w:r>
+      <w:r>
+        <w:rPr>
+          <w:rFonts w:asciiTheme="majorHAnsi" w:hAnsiTheme="majorHAnsi" w:cs="Arial"/>
+          <w:color w:val="333333"/>
+          <w:sz w:val="22"/>
+          <w:szCs w:val="22"/>
+        </w:rPr>
+        <w:t xml:space="preserve"> show that wind speed varies invariably for every hour</w:t>
       </w:r>
       <w:r>
         <w:rPr>
@@ -1765,7 +2214,7 @@
                     </pic:cNvPicPr>
                   </pic:nvPicPr>
                   <pic:blipFill>
-                    <a:blip r:embed="rId13">
+                    <a:blip r:embed="rId14">
                       <a:extLst>
                         <a:ext uri="{28A0092B-C50C-407E-A947-70E740481C1C}">
                           <a14:useLocalDpi xmlns:a14="http://schemas.microsoft.com/office/drawing/2010/main" val="0"/>
@@ -1825,7 +2274,7 @@
                     </pic:cNvPicPr>
                   </pic:nvPicPr>
                   <pic:blipFill>
-                    <a:blip r:embed="rId14">
+                    <a:blip r:embed="rId15">
                       <a:extLst>
                         <a:ext uri="{28A0092B-C50C-407E-A947-70E740481C1C}">
                           <a14:useLocalDpi xmlns:a14="http://schemas.microsoft.com/office/drawing/2010/main" val="0"/>
@@ -1881,7 +2330,7 @@
                     </pic:cNvPicPr>
                   </pic:nvPicPr>
                   <pic:blipFill>
-                    <a:blip r:embed="rId15">
+                    <a:blip r:embed="rId16">
                       <a:extLst>
                         <a:ext uri="{28A0092B-C50C-407E-A947-70E740481C1C}">
                           <a14:useLocalDpi xmlns:a14="http://schemas.microsoft.com/office/drawing/2010/main" val="0"/>
@@ -1928,11 +2377,19 @@
           <w:u w:val="single"/>
         </w:rPr>
       </w:pPr>
-      <w:r>
+    </w:p>
+    <w:p>
+      <w:pPr>
         <w:rPr>
           <w:rFonts w:asciiTheme="majorHAnsi" w:hAnsiTheme="majorHAnsi" w:cs="Arial"/>
           <w:u w:val="single"/>
         </w:rPr>
+      </w:pPr>
+      <w:r>
+        <w:rPr>
+          <w:rFonts w:asciiTheme="majorHAnsi" w:hAnsiTheme="majorHAnsi" w:cs="Arial"/>
+          <w:u w:val="single"/>
+        </w:rPr>
         <w:t>RESULTS</w:t>
       </w:r>
       <w:r>
@@ -1975,12 +2432,153 @@
         </w:rPr>
         <w:t>explained from the video snippets attached to the wiki page. The LED pattern displays differently for different weather condition.</w:t>
       </w:r>
-    </w:p>
-    <w:p>
-      <w:pPr>
-        <w:rPr>
-          <w:rFonts w:asciiTheme="majorHAnsi" w:hAnsiTheme="majorHAnsi" w:cs="Arial"/>
-          <w:u w:val="single"/>
+      <w:r>
+        <w:rPr>
+          <w:rFonts w:asciiTheme="majorHAnsi" w:hAnsiTheme="majorHAnsi" w:cs="Arial"/>
+          <w:sz w:val="22"/>
+          <w:szCs w:val="22"/>
+        </w:rPr>
+        <w:t xml:space="preserve"> Here are few screen shots</w:t>
+      </w:r>
+    </w:p>
+    <w:p>
+      <w:pPr>
+        <w:rPr>
+          <w:rFonts w:asciiTheme="majorHAnsi" w:hAnsiTheme="majorHAnsi" w:cs="Arial"/>
+          <w:sz w:val="22"/>
+          <w:szCs w:val="22"/>
+        </w:rPr>
+      </w:pPr>
+    </w:p>
+    <w:p>
+      <w:pPr>
+        <w:rPr>
+          <w:rFonts w:asciiTheme="majorHAnsi" w:hAnsiTheme="majorHAnsi" w:cs="Arial"/>
+          <w:sz w:val="22"/>
+          <w:szCs w:val="22"/>
+        </w:rPr>
+      </w:pPr>
+      <w:r>
+        <w:rPr>
+          <w:rFonts w:asciiTheme="majorHAnsi" w:hAnsiTheme="majorHAnsi" w:cs="Arial"/>
+          <w:noProof/>
+          <w:sz w:val="22"/>
+          <w:szCs w:val="22"/>
+        </w:rPr>
+        <w:drawing>
+          <wp:inline distT="0" distB="0" distL="0" distR="0" wp14:anchorId="208BA13B" wp14:editId="323B7A97">
+            <wp:extent cx="2286000" cy="1714500"/>
+            <wp:effectExtent l="0" t="0" r="0" b="12700"/>
+            <wp:docPr id="2" name="Picture 2"/>
+            <wp:cNvGraphicFramePr>
+              <a:graphicFrameLocks xmlns:a="http://schemas.openxmlformats.org/drawingml/2006/main" noChangeAspect="1"/>
+            </wp:cNvGraphicFramePr>
+            <a:graphic xmlns:a="http://schemas.openxmlformats.org/drawingml/2006/main">
+              <a:graphicData uri="http://schemas.openxmlformats.org/drawingml/2006/picture">
+                <pic:pic xmlns:pic="http://schemas.openxmlformats.org/drawingml/2006/picture">
+                  <pic:nvPicPr>
+                    <pic:cNvPr id="1" name="photo 1 (2).JPG"/>
+                    <pic:cNvPicPr/>
+                  </pic:nvPicPr>
+                  <pic:blipFill>
+                    <a:blip r:embed="rId17">
+                      <a:extLst>
+                        <a:ext uri="{28A0092B-C50C-407E-A947-70E740481C1C}">
+                          <a14:useLocalDpi xmlns:a14="http://schemas.microsoft.com/office/drawing/2010/main" val="0"/>
+                        </a:ext>
+                      </a:extLst>
+                    </a:blip>
+                    <a:stretch>
+                      <a:fillRect/>
+                    </a:stretch>
+                  </pic:blipFill>
+                  <pic:spPr>
+                    <a:xfrm rot="10800000">
+                      <a:off x="0" y="0"/>
+                      <a:ext cx="2286000" cy="1714500"/>
+                    </a:xfrm>
+                    <a:prstGeom prst="rect">
+                      <a:avLst/>
+                    </a:prstGeom>
+                  </pic:spPr>
+                </pic:pic>
+              </a:graphicData>
+            </a:graphic>
+          </wp:inline>
+        </w:drawing>
+      </w:r>
+      <w:r>
+        <w:rPr>
+          <w:rFonts w:asciiTheme="majorHAnsi" w:hAnsiTheme="majorHAnsi" w:cs="Arial"/>
+          <w:sz w:val="22"/>
+          <w:szCs w:val="22"/>
+        </w:rPr>
+        <w:t xml:space="preserve">                  </w:t>
+      </w:r>
+      <w:r>
+        <w:rPr>
+          <w:rFonts w:asciiTheme="majorHAnsi" w:hAnsiTheme="majorHAnsi" w:cs="Arial"/>
+          <w:sz w:val="22"/>
+          <w:szCs w:val="22"/>
+        </w:rPr>
+        <w:drawing>
+          <wp:inline distT="0" distB="0" distL="0" distR="0" wp14:anchorId="5D984469" wp14:editId="198C8CAB">
+            <wp:extent cx="2285999" cy="1714500"/>
+            <wp:effectExtent l="0" t="0" r="635" b="0"/>
+            <wp:docPr id="4" name="Picture 4"/>
+            <wp:cNvGraphicFramePr>
+              <a:graphicFrameLocks xmlns:a="http://schemas.openxmlformats.org/drawingml/2006/main" noChangeAspect="1"/>
+            </wp:cNvGraphicFramePr>
+            <a:graphic xmlns:a="http://schemas.openxmlformats.org/drawingml/2006/main">
+              <a:graphicData uri="http://schemas.openxmlformats.org/drawingml/2006/picture">
+                <pic:pic xmlns:pic="http://schemas.openxmlformats.org/drawingml/2006/picture">
+                  <pic:nvPicPr>
+                    <pic:cNvPr id="3" name="photo 2.JPG"/>
+                    <pic:cNvPicPr/>
+                  </pic:nvPicPr>
+                  <pic:blipFill>
+                    <a:blip r:embed="rId18">
+                      <a:extLst>
+                        <a:ext uri="{28A0092B-C50C-407E-A947-70E740481C1C}">
+                          <a14:useLocalDpi xmlns:a14="http://schemas.microsoft.com/office/drawing/2010/main" val="0"/>
+                        </a:ext>
+                      </a:extLst>
+                    </a:blip>
+                    <a:stretch>
+                      <a:fillRect/>
+                    </a:stretch>
+                  </pic:blipFill>
+                  <pic:spPr>
+                    <a:xfrm rot="10800000">
+                      <a:off x="0" y="0"/>
+                      <a:ext cx="2286763" cy="1715073"/>
+                    </a:xfrm>
+                    <a:prstGeom prst="rect">
+                      <a:avLst/>
+                    </a:prstGeom>
+                  </pic:spPr>
+                </pic:pic>
+              </a:graphicData>
+            </a:graphic>
+          </wp:inline>
+        </w:drawing>
+      </w:r>
+    </w:p>
+    <w:p>
+      <w:pPr>
+        <w:rPr>
+          <w:rFonts w:asciiTheme="majorHAnsi" w:hAnsiTheme="majorHAnsi" w:cs="Arial"/>
+          <w:sz w:val="22"/>
+          <w:szCs w:val="22"/>
+        </w:rPr>
+      </w:pPr>
+    </w:p>
+    <w:p>
+      <w:pPr>
+        <w:rPr>
+          <w:rFonts w:asciiTheme="majorHAnsi" w:hAnsiTheme="majorHAnsi" w:cs="Arial"/>
+          <w:sz w:val="22"/>
+          <w:szCs w:val="22"/>
         </w:rPr>
       </w:pPr>
     </w:p>
@@ -2033,7 +2631,23 @@
           <w:sz w:val="22"/>
           <w:szCs w:val="22"/>
         </w:rPr>
-        <w:t>Seamlessly integrating multiple devices together.</w:t>
+        <w:t xml:space="preserve">Seamlessly integrating multiple </w:t>
+      </w:r>
+      <w:r>
+        <w:rPr>
+          <w:rFonts w:asciiTheme="majorHAnsi" w:hAnsiTheme="majorHAnsi" w:cs="Arial"/>
+          <w:sz w:val="22"/>
+          <w:szCs w:val="22"/>
+        </w:rPr>
+        <w:t>components and libraries</w:t>
+      </w:r>
+      <w:r>
+        <w:rPr>
+          <w:rFonts w:asciiTheme="majorHAnsi" w:hAnsiTheme="majorHAnsi" w:cs="Arial"/>
+          <w:sz w:val="22"/>
+          <w:szCs w:val="22"/>
+        </w:rPr>
+        <w:t xml:space="preserve"> together.</w:t>
       </w:r>
     </w:p>
     <w:p>
@@ -2121,7 +2735,7 @@
           <w:sz w:val="22"/>
           <w:szCs w:val="22"/>
         </w:rPr>
-        <w:t>How for loops and while loops work provided with so many components.</w:t>
+        <w:t>How loops work with so many components.</w:t>
       </w:r>
     </w:p>
     <w:p>
@@ -2272,15 +2886,7 @@
           <w:sz w:val="22"/>
           <w:szCs w:val="22"/>
         </w:rPr>
-        <w:t>Onewi</w:t>
-      </w:r>
-      <w:r>
-        <w:rPr>
-          <w:rFonts w:asciiTheme="majorHAnsi" w:hAnsiTheme="majorHAnsi" w:cs="Arial"/>
-          <w:sz w:val="22"/>
-          <w:szCs w:val="22"/>
-        </w:rPr>
-        <w:t>re</w:t>
+        <w:t>Onewire</w:t>
       </w:r>
       <w:proofErr w:type="spellEnd"/>
       <w:r>
@@ -2311,7 +2917,23 @@
           <w:sz w:val="22"/>
           <w:szCs w:val="22"/>
         </w:rPr>
-        <w:t>To get temperature data using indoor sensors</w:t>
+        <w:t xml:space="preserve">To get temperature data </w:t>
+      </w:r>
+      <w:r>
+        <w:rPr>
+          <w:rFonts w:asciiTheme="majorHAnsi" w:hAnsiTheme="majorHAnsi" w:cs="Arial"/>
+          <w:sz w:val="22"/>
+          <w:szCs w:val="22"/>
+        </w:rPr>
+        <w:t>from temperature</w:t>
+      </w:r>
+      <w:r>
+        <w:rPr>
+          <w:rFonts w:asciiTheme="majorHAnsi" w:hAnsiTheme="majorHAnsi" w:cs="Arial"/>
+          <w:sz w:val="22"/>
+          <w:szCs w:val="22"/>
+        </w:rPr>
+        <w:t xml:space="preserve"> sensors</w:t>
       </w:r>
     </w:p>
     <w:p>
@@ -2433,7 +3055,6 @@
           <w:szCs w:val="22"/>
         </w:rPr>
       </w:pPr>
-      <w:proofErr w:type="gramStart"/>
       <w:r>
         <w:rPr>
           <w:rFonts w:asciiTheme="majorHAnsi" w:hAnsiTheme="majorHAnsi" w:cs="Arial"/>
@@ -2441,9 +3062,8 @@
           <w:sz w:val="22"/>
           <w:szCs w:val="22"/>
         </w:rPr>
-        <w:t>Problems with loops</w:t>
-      </w:r>
-      <w:proofErr w:type="gramEnd"/>
+        <w:t>Problems with loop</w:t>
+      </w:r>
       <w:r>
         <w:rPr>
           <w:rFonts w:asciiTheme="majorHAnsi" w:hAnsiTheme="majorHAnsi" w:cs="Arial"/>
@@ -2451,7 +3071,25 @@
           <w:sz w:val="22"/>
           <w:szCs w:val="22"/>
         </w:rPr>
-        <w:t xml:space="preserve"> every where: Changing LED patterns automatical</w:t>
+        <w:t xml:space="preserve"> </w:t>
+      </w:r>
+      <w:r>
+        <w:rPr>
+          <w:rFonts w:asciiTheme="majorHAnsi" w:hAnsiTheme="majorHAnsi" w:cs="Arial"/>
+          <w:color w:val="333333"/>
+          <w:sz w:val="22"/>
+          <w:szCs w:val="22"/>
+        </w:rPr>
+        <w:t>everywhere</w:t>
+      </w:r>
+      <w:r>
+        <w:rPr>
+          <w:rFonts w:asciiTheme="majorHAnsi" w:hAnsiTheme="majorHAnsi" w:cs="Arial"/>
+          <w:color w:val="333333"/>
+          <w:sz w:val="22"/>
+          <w:szCs w:val="22"/>
+        </w:rPr>
+        <w:t>: Changing LED patterns automatical</w:t>
       </w:r>
       <w:r>
         <w:rPr>
@@ -2730,6 +3368,35 @@
         </w:rPr>
         <w:t>Get the modules to work for Galileo</w:t>
       </w:r>
+      <w:r>
+        <w:rPr>
+          <w:rFonts w:asciiTheme="majorHAnsi" w:hAnsiTheme="majorHAnsi" w:cs="Arial"/>
+          <w:color w:val="333333"/>
+          <w:sz w:val="22"/>
+          <w:szCs w:val="22"/>
+        </w:rPr>
+        <w:t xml:space="preserve">, We had some compilation issues using </w:t>
+      </w:r>
+      <w:proofErr w:type="spellStart"/>
+      <w:r>
+        <w:rPr>
+          <w:rFonts w:asciiTheme="majorHAnsi" w:hAnsiTheme="majorHAnsi" w:cs="Arial"/>
+          <w:color w:val="333333"/>
+          <w:sz w:val="22"/>
+          <w:szCs w:val="22"/>
+        </w:rPr>
+        <w:t>Onewire</w:t>
+      </w:r>
+      <w:proofErr w:type="spellEnd"/>
+      <w:r>
+        <w:rPr>
+          <w:rFonts w:asciiTheme="majorHAnsi" w:hAnsiTheme="majorHAnsi" w:cs="Arial"/>
+          <w:color w:val="333333"/>
+          <w:sz w:val="22"/>
+          <w:szCs w:val="22"/>
+        </w:rPr>
+        <w:t xml:space="preserve"> library on Galileo.</w:t>
+      </w:r>
     </w:p>
     <w:p>
       <w:pPr>
@@ -2784,7 +3451,7 @@
         </w:rPr>
         <w:t xml:space="preserve"> link: </w:t>
       </w:r>
-      <w:hyperlink r:id="rId16" w:history="1">
+      <w:hyperlink r:id="rId19" w:history="1">
         <w:r>
           <w:rPr>
             <w:rStyle w:val="Hyperlink"/>
@@ -2793,7 +3460,7 @@
           <w:t>https://github.com/sasmita/</w:t>
         </w:r>
       </w:hyperlink>
-      <w:hyperlink r:id="rId17" w:history="1">
+      <w:hyperlink r:id="rId20" w:history="1">
         <w:r>
           <w:rPr>
             <w:rStyle w:val="Hyperlink"/>
@@ -2813,7 +3480,7 @@
           <w:rFonts w:asciiTheme="majorHAnsi" w:hAnsiTheme="majorHAnsi" w:cs="Arial"/>
         </w:rPr>
       </w:pPr>
-      <w:hyperlink r:id="rId18" w:history="1">
+      <w:hyperlink r:id="rId21" w:history="1">
         <w:r>
           <w:rPr>
             <w:rStyle w:val="Hyperlink"/>
@@ -2822,7 +3489,7 @@
           <w:t>http</w:t>
         </w:r>
       </w:hyperlink>
-      <w:hyperlink r:id="rId19" w:history="1">
+      <w:hyperlink r:id="rId22" w:history="1">
         <w:r>
           <w:rPr>
             <w:rStyle w:val="Hyperlink"/>
@@ -2831,7 +3498,7 @@
           <w:t>://arduino.cc/en/Tutorial/</w:t>
         </w:r>
       </w:hyperlink>
-      <w:hyperlink r:id="rId20" w:history="1">
+      <w:hyperlink r:id="rId23" w:history="1">
         <w:r>
           <w:rPr>
             <w:rStyle w:val="Hyperlink"/>
@@ -2851,7 +3518,7 @@
           <w:rFonts w:asciiTheme="majorHAnsi" w:hAnsiTheme="majorHAnsi" w:cs="Arial"/>
         </w:rPr>
       </w:pPr>
-      <w:hyperlink r:id="rId21" w:history="1">
+      <w:hyperlink r:id="rId24" w:history="1">
         <w:r>
           <w:rPr>
             <w:rStyle w:val="Hyperlink"/>
@@ -2860,7 +3527,7 @@
           <w:t>https://github.com/adafruit/</w:t>
         </w:r>
       </w:hyperlink>
-      <w:hyperlink r:id="rId22" w:history="1">
+      <w:hyperlink r:id="rId25" w:history="1">
         <w:r>
           <w:rPr>
             <w:rStyle w:val="Hyperlink"/>
@@ -5394,7 +6061,6 @@
       </w:rPr>
     </w:lvl>
     <w:lvl w:ilvl="1" w:tplc="28B4102A">
-      <w:start w:val="-16396"/>
       <w:numFmt w:val="bullet"/>
       <w:lvlText w:val=""/>
       <w:lvlJc w:val="left"/>
@@ -5885,6 +6551,7 @@
   <w:style w:type="character" w:default="1" w:styleId="DefaultParagraphFont">
     <w:name w:val="Default Paragraph Font"/>
     <w:uiPriority w:val="1"/>
+    <w:semiHidden/>
     <w:unhideWhenUsed/>
   </w:style>
   <w:style w:type="table" w:default="1" w:styleId="TableNormal">
@@ -6239,6 +6906,7 @@
   <w:style w:type="character" w:default="1" w:styleId="DefaultParagraphFont">
     <w:name w:val="Default Paragraph Font"/>
     <w:uiPriority w:val="1"/>
+    <w:semiHidden/>
     <w:unhideWhenUsed/>
   </w:style>
   <w:style w:type="table" w:default="1" w:styleId="TableNormal">
@@ -6759,7 +7427,7 @@
 </file>
 
 <file path=customXml/itemProps1.xml><?xml version="1.0" encoding="utf-8"?>
-<ds:datastoreItem xmlns:ds="http://schemas.openxmlformats.org/officeDocument/2006/customXml" ds:itemID="{72712D01-F89D-FD4D-9225-1986A9B46A3C}">
+<ds:datastoreItem xmlns:ds="http://schemas.openxmlformats.org/officeDocument/2006/customXml" ds:itemID="{51034C5D-7E5A-F140-B24D-56526C5A3B3D}">
   <ds:schemaRefs>
     <ds:schemaRef ds:uri="http://schemas.openxmlformats.org/officeDocument/2006/bibliography"/>
   </ds:schemaRefs>

--- a/QuantumLight_Report.docx
+++ b/QuantumLight_Report.docx
@@ -162,18 +162,29 @@
           <w:szCs w:val="28"/>
           <w:u w:val="single"/>
         </w:rPr>
-        <w:t>PROJECT FOCUS:</w:t>
-      </w:r>
-    </w:p>
-    <w:p>
-      <w:pPr>
+        <w:t>PROJECT GOAL</w:t>
+      </w:r>
+      <w:r>
         <w:rPr>
           <w:rFonts w:ascii="Arial" w:hAnsi="Arial" w:cs="Arial"/>
           <w:sz w:val="28"/>
           <w:szCs w:val="28"/>
           <w:u w:val="single"/>
         </w:rPr>
-      </w:pPr>
+        <w:t>:</w:t>
+      </w:r>
+    </w:p>
+    <w:p>
+      <w:pPr>
+        <w:rPr>
+          <w:rFonts w:ascii="Arial" w:hAnsi="Arial" w:cs="Arial"/>
+          <w:sz w:val="28"/>
+          <w:szCs w:val="28"/>
+          <w:u w:val="single"/>
+        </w:rPr>
+      </w:pPr>
+      <w:bookmarkStart w:id="1" w:name="_GoBack"/>
+      <w:bookmarkEnd w:id="1"/>
     </w:p>
     <w:p>
       <w:pPr>
@@ -1611,6 +1622,9 @@
         <w:t xml:space="preserve">     </w:t>
       </w:r>
       <w:r>
+        <w:rPr>
+          <w:noProof/>
+        </w:rPr>
         <w:drawing>
           <wp:inline distT="0" distB="0" distL="0" distR="0" wp14:anchorId="04DC5399" wp14:editId="14DBC5CB">
             <wp:extent cx="2343150" cy="2098514"/>
@@ -1750,8 +1764,6 @@
           <w:u w:val="single"/>
         </w:rPr>
       </w:pPr>
-      <w:bookmarkStart w:id="1" w:name="_GoBack"/>
-      <w:bookmarkEnd w:id="1"/>
       <w:r>
         <w:rPr>
           <w:rFonts w:asciiTheme="majorHAnsi" w:hAnsiTheme="majorHAnsi" w:cs="Arial"/>
@@ -2518,6 +2530,7 @@
       <w:r>
         <w:rPr>
           <w:rFonts w:asciiTheme="majorHAnsi" w:hAnsiTheme="majorHAnsi" w:cs="Arial"/>
+          <w:noProof/>
           <w:sz w:val="22"/>
           <w:szCs w:val="22"/>
         </w:rPr>
@@ -7427,7 +7440,7 @@
 </file>
 
 <file path=customXml/itemProps1.xml><?xml version="1.0" encoding="utf-8"?>
-<ds:datastoreItem xmlns:ds="http://schemas.openxmlformats.org/officeDocument/2006/customXml" ds:itemID="{51034C5D-7E5A-F140-B24D-56526C5A3B3D}">
+<ds:datastoreItem xmlns:ds="http://schemas.openxmlformats.org/officeDocument/2006/customXml" ds:itemID="{5BD842CC-B7AE-7649-8AF5-55BD25247393}">
   <ds:schemaRefs>
     <ds:schemaRef ds:uri="http://schemas.openxmlformats.org/officeDocument/2006/bibliography"/>
   </ds:schemaRefs>
